--- a/assignment_sheet_group.docx
+++ b/assignment_sheet_group.docx
@@ -1,6 +1,6 @@
 
 <file path=word/document.xml><?xml version="1.0" encoding="utf-8"?>
-<w:document xmlns:ve="http://schemas.openxmlformats.org/markup-compatibility/2006" xmlns:o="urn:schemas-microsoft-com:office:office" xmlns:r="http://schemas.openxmlformats.org/officeDocument/2006/relationships" xmlns:m="http://schemas.openxmlformats.org/officeDocument/2006/math" xmlns:v="urn:schemas-microsoft-com:vml" xmlns:wp="http://schemas.openxmlformats.org/drawingml/2006/wordprocessingDrawing" xmlns:w10="urn:schemas-microsoft-com:office:word" xmlns:w="http://schemas.openxmlformats.org/wordprocessingml/2006/main" xmlns:wne="http://schemas.microsoft.com/office/word/2006/wordml">
+<w:document xmlns:wpc="http://schemas.microsoft.com/office/word/2010/wordprocessingCanvas" xmlns:mc="http://schemas.openxmlformats.org/markup-compatibility/2006" xmlns:o="urn:schemas-microsoft-com:office:office" xmlns:r="http://schemas.openxmlformats.org/officeDocument/2006/relationships" xmlns:m="http://schemas.openxmlformats.org/officeDocument/2006/math" xmlns:v="urn:schemas-microsoft-com:vml" xmlns:wp14="http://schemas.microsoft.com/office/word/2010/wordprocessingDrawing" xmlns:wp="http://schemas.openxmlformats.org/drawingml/2006/wordprocessingDrawing" xmlns:w10="urn:schemas-microsoft-com:office:word" xmlns:w="http://schemas.openxmlformats.org/wordprocessingml/2006/main" xmlns:w14="http://schemas.microsoft.com/office/word/2010/wordml" xmlns:w15="http://schemas.microsoft.com/office/word/2012/wordml" xmlns:wpg="http://schemas.microsoft.com/office/word/2010/wordprocessingGroup" xmlns:wpi="http://schemas.microsoft.com/office/word/2010/wordprocessingInk" xmlns:wne="http://schemas.microsoft.com/office/word/2006/wordml" xmlns:wps="http://schemas.microsoft.com/office/word/2010/wordprocessingShape" mc:Ignorable="w14 w15 wp14">
   <w:body>
     <w:p>
       <w:pPr>
@@ -15,11 +15,10 @@
           <w:szCs w:val="24"/>
         </w:rPr>
       </w:pPr>
-      <w:bookmarkStart w:id="0" w:name="_GoBack"/>
-      <w:bookmarkEnd w:id="0"/>
       <w:r>
         <w:rPr>
           <w:noProof/>
+          <w:lang w:eastAsia="ja-JP"/>
         </w:rPr>
         <w:drawing>
           <wp:anchor distT="0" distB="0" distL="114300" distR="114300" simplePos="0" relativeHeight="251658240" behindDoc="1" locked="0" layoutInCell="0" allowOverlap="1">
@@ -60,7 +59,7 @@
                       </a:clrChange>
                       <a:extLst>
                         <a:ext uri="{28A0092B-C50C-407E-A947-70E740481C1C}">
-                          <a14:useLocalDpi xmlns:a14="http://schemas.microsoft.com/office/drawing/2010/main" xmlns:wps="http://schemas.microsoft.com/office/word/2010/wordprocessingShape" xmlns:wpi="http://schemas.microsoft.com/office/word/2010/wordprocessingInk" xmlns:wpg="http://schemas.microsoft.com/office/word/2010/wordprocessingGroup" xmlns:w14="http://schemas.microsoft.com/office/word/2010/wordml" xmlns:w="http://schemas.openxmlformats.org/wordprocessingml/2006/main" xmlns:w10="urn:schemas-microsoft-com:office:word" xmlns:wp14="http://schemas.microsoft.com/office/word/2010/wordprocessingDrawing" xmlns:v="urn:schemas-microsoft-com:vml" xmlns:o="urn:schemas-microsoft-com:office:office" xmlns:mc="http://schemas.openxmlformats.org/markup-compatibility/2006" xmlns:wpc="http://schemas.microsoft.com/office/word/2010/wordprocessingCanvas" xmlns="" val="0"/>
+                          <a14:useLocalDpi xmlns:a14="http://schemas.microsoft.com/office/drawing/2010/main" val="0"/>
                         </a:ext>
                       </a:extLst>
                     </a:blip>
@@ -392,29 +391,7 @@
           <w:sz w:val="20"/>
           <w:szCs w:val="20"/>
         </w:rPr>
-        <w:t xml:space="preserve"> Naïve </w:t>
-      </w:r>
-      <w:proofErr w:type="spellStart"/>
-      <w:r>
-        <w:rPr>
-          <w:rFonts w:ascii="Arial" w:hAnsi="Arial" w:cs="Arial"/>
-          <w:b/>
-          <w:bCs/>
-          <w:sz w:val="20"/>
-          <w:szCs w:val="20"/>
-        </w:rPr>
-        <w:t>Bayes</w:t>
-      </w:r>
-      <w:proofErr w:type="spellEnd"/>
-      <w:r>
-        <w:rPr>
-          <w:rFonts w:ascii="Arial" w:hAnsi="Arial" w:cs="Arial"/>
-          <w:b/>
-          <w:bCs/>
-          <w:sz w:val="20"/>
-          <w:szCs w:val="20"/>
-        </w:rPr>
-        <w:t xml:space="preserve"> and KNN algorithms</w:t>
+        <w:t xml:space="preserve"> Naïve Bayes and KNN algorithms</w:t>
       </w:r>
     </w:p>
     <w:p>
@@ -797,43 +774,43 @@
           <w:sz w:val="18"/>
           <w:szCs w:val="18"/>
         </w:rPr>
-        <w:t xml:space="preserve">(as amended). These penalties may be imposed in cases where any significant portion of </w:t>
-      </w:r>
-      <w:proofErr w:type="spellStart"/>
+        <w:t xml:space="preserve">(as amended). These penalties </w:t>
+      </w:r>
+      <w:proofErr w:type="gramStart"/>
       <w:r>
         <w:rPr>
           <w:rFonts w:ascii="Arial" w:hAnsi="Arial" w:cs="Arial"/>
           <w:sz w:val="18"/>
           <w:szCs w:val="18"/>
         </w:rPr>
-        <w:t>mysubmitted</w:t>
-      </w:r>
-      <w:proofErr w:type="spellEnd"/>
+        <w:t>may be imposed</w:t>
+      </w:r>
+      <w:proofErr w:type="gramEnd"/>
       <w:r>
         <w:rPr>
           <w:rFonts w:ascii="Arial" w:hAnsi="Arial" w:cs="Arial"/>
           <w:sz w:val="18"/>
           <w:szCs w:val="18"/>
         </w:rPr>
-        <w:t xml:space="preserve"> work has been copied without proper acknowledgement from </w:t>
-      </w:r>
-      <w:proofErr w:type="gramStart"/>
+        <w:t xml:space="preserve"> in cases where any significant portion of </w:t>
+      </w:r>
+      <w:proofErr w:type="spellStart"/>
       <w:r>
         <w:rPr>
           <w:rFonts w:ascii="Arial" w:hAnsi="Arial" w:cs="Arial"/>
           <w:sz w:val="18"/>
           <w:szCs w:val="18"/>
         </w:rPr>
-        <w:t>other</w:t>
-      </w:r>
-      <w:proofErr w:type="gramEnd"/>
+        <w:t>mysubmitted</w:t>
+      </w:r>
+      <w:proofErr w:type="spellEnd"/>
       <w:r>
         <w:rPr>
           <w:rFonts w:ascii="Arial" w:hAnsi="Arial" w:cs="Arial"/>
           <w:sz w:val="18"/>
           <w:szCs w:val="18"/>
         </w:rPr>
-        <w:t xml:space="preserve"> sources, including published works, the internet, existing programs, the work of other students, or work previously submitted for other awards or assessments.</w:t>
+        <w:t xml:space="preserve"> work has been copied without proper acknowledgement from other sources, including published works, the internet, existing programs, the work of other students, or work previously submitted for other awards or assessments.</w:t>
       </w:r>
     </w:p>
     <w:p>
@@ -916,7 +893,7 @@
           <w:left w:w="0" w:type="dxa"/>
           <w:right w:w="0" w:type="dxa"/>
         </w:tblCellMar>
-        <w:tblLook w:val="0000"/>
+        <w:tblLook w:val="0000" w:firstRow="0" w:lastRow="0" w:firstColumn="0" w:lastColumn="0" w:noHBand="0" w:noVBand="0"/>
       </w:tblPr>
       <w:tblGrid>
         <w:gridCol w:w="2720"/>
@@ -1402,7 +1379,7 @@
           </w:tcPr>
           <w:p>
             <w:pPr>
-              <w:pStyle w:val="ListParagraph"/>
+              <w:pStyle w:val="PargrafodaLista"/>
               <w:widowControl w:val="0"/>
               <w:numPr>
                 <w:ilvl w:val="0"/>
@@ -1424,18 +1401,8 @@
                 <w:sz w:val="24"/>
                 <w:szCs w:val="24"/>
               </w:rPr>
-              <w:t xml:space="preserve">Pedro </w:t>
+              <w:t>Pedro Abreu</w:t>
             </w:r>
-            <w:proofErr w:type="spellStart"/>
-            <w:r>
-              <w:rPr>
-                <w:rFonts w:ascii="Times New Roman" w:hAnsi="Times New Roman" w:cs="Times New Roman"/>
-                <w:sz w:val="24"/>
-                <w:szCs w:val="24"/>
-              </w:rPr>
-              <w:t>Abreu</w:t>
-            </w:r>
-            <w:proofErr w:type="spellEnd"/>
           </w:p>
         </w:tc>
         <w:tc>
@@ -1592,6 +1559,7 @@
                 <w:noProof/>
                 <w:sz w:val="23"/>
                 <w:szCs w:val="23"/>
+                <w:lang w:eastAsia="ja-JP"/>
               </w:rPr>
               <w:drawing>
                 <wp:inline distT="0" distB="0" distL="0" distR="0">
@@ -1794,12 +1762,16 @@
           </w:tcPr>
           <w:p>
             <w:pPr>
+              <w:pStyle w:val="PargrafodaLista"/>
               <w:widowControl w:val="0"/>
+              <w:numPr>
+                <w:ilvl w:val="0"/>
+                <w:numId w:val="1"/>
+              </w:numPr>
               <w:autoSpaceDE w:val="0"/>
               <w:autoSpaceDN w:val="0"/>
               <w:adjustRightInd w:val="0"/>
               <w:spacing w:after="0" w:line="240" w:lineRule="auto"/>
-              <w:ind w:left="120"/>
               <w:rPr>
                 <w:rFonts w:ascii="Times New Roman" w:hAnsi="Times New Roman" w:cs="Times New Roman"/>
                 <w:sz w:val="24"/>
@@ -1808,14 +1780,22 @@
             </w:pPr>
             <w:r>
               <w:rPr>
-                <w:rFonts w:ascii="Arial" w:hAnsi="Arial" w:cs="Arial"/>
-                <w:b/>
-                <w:bCs/>
-                <w:sz w:val="20"/>
-                <w:szCs w:val="20"/>
-              </w:rPr>
-              <w:t>2.</w:t>
+                <w:rFonts w:ascii="Times New Roman" w:hAnsi="Times New Roman" w:cs="Times New Roman"/>
+                <w:sz w:val="24"/>
+                <w:szCs w:val="24"/>
+              </w:rPr>
+              <w:t xml:space="preserve">Eric Ferreira </w:t>
             </w:r>
+            <w:proofErr w:type="spellStart"/>
+            <w:r>
+              <w:rPr>
+                <w:rFonts w:ascii="Times New Roman" w:hAnsi="Times New Roman" w:cs="Times New Roman"/>
+                <w:sz w:val="24"/>
+                <w:szCs w:val="24"/>
+              </w:rPr>
+              <w:t>Schmiele</w:t>
+            </w:r>
+            <w:proofErr w:type="spellEnd"/>
           </w:p>
         </w:tc>
         <w:tc>
@@ -1842,6 +1822,14 @@
                 <w:szCs w:val="23"/>
               </w:rPr>
             </w:pPr>
+            <w:r>
+              <w:rPr>
+                <w:rFonts w:ascii="Times New Roman" w:hAnsi="Times New Roman" w:cs="Times New Roman"/>
+                <w:sz w:val="23"/>
+                <w:szCs w:val="23"/>
+              </w:rPr>
+              <w:t>310411161</w:t>
+            </w:r>
           </w:p>
         </w:tc>
         <w:tc>
@@ -1875,8 +1863,18 @@
                 <w:w w:val="99"/>
                 <w:sz w:val="20"/>
                 <w:szCs w:val="20"/>
-              </w:rPr>
-              <w:t>Yes / No</w:t>
+                <w:u w:val="single"/>
+              </w:rPr>
+              <w:t>Yes</w:t>
+            </w:r>
+            <w:r>
+              <w:rPr>
+                <w:rFonts w:ascii="Arial" w:hAnsi="Arial" w:cs="Arial"/>
+                <w:w w:val="99"/>
+                <w:sz w:val="20"/>
+                <w:szCs w:val="20"/>
+              </w:rPr>
+              <w:t xml:space="preserve"> / No</w:t>
             </w:r>
           </w:p>
         </w:tc>
@@ -1911,8 +1909,18 @@
                 <w:w w:val="99"/>
                 <w:sz w:val="20"/>
                 <w:szCs w:val="20"/>
-              </w:rPr>
-              <w:t>Yes / No</w:t>
+                <w:u w:val="single"/>
+              </w:rPr>
+              <w:t>Yes</w:t>
+            </w:r>
+            <w:r>
+              <w:rPr>
+                <w:rFonts w:ascii="Arial" w:hAnsi="Arial" w:cs="Arial"/>
+                <w:w w:val="99"/>
+                <w:sz w:val="20"/>
+                <w:szCs w:val="20"/>
+              </w:rPr>
+              <w:t xml:space="preserve"> / No</w:t>
             </w:r>
           </w:p>
         </w:tc>
@@ -1934,12 +1942,63 @@
               <w:autoSpaceDN w:val="0"/>
               <w:adjustRightInd w:val="0"/>
               <w:spacing w:after="0" w:line="240" w:lineRule="auto"/>
+              <w:jc w:val="center"/>
               <w:rPr>
                 <w:rFonts w:ascii="Times New Roman" w:hAnsi="Times New Roman" w:cs="Times New Roman"/>
                 <w:sz w:val="23"/>
                 <w:szCs w:val="23"/>
               </w:rPr>
             </w:pPr>
+            <w:r>
+              <w:rPr>
+                <w:rFonts w:ascii="Times New Roman" w:hAnsi="Times New Roman" w:cs="Times New Roman"/>
+                <w:noProof/>
+                <w:sz w:val="23"/>
+                <w:szCs w:val="23"/>
+                <w:lang w:eastAsia="ja-JP"/>
+              </w:rPr>
+              <w:drawing>
+                <wp:inline distT="0" distB="0" distL="0" distR="0">
+                  <wp:extent cx="704850" cy="592969"/>
+                  <wp:effectExtent l="0" t="0" r="0" b="0"/>
+                  <wp:docPr id="3" name="Imagem 3"/>
+                  <wp:cNvGraphicFramePr>
+                    <a:graphicFrameLocks xmlns:a="http://schemas.openxmlformats.org/drawingml/2006/main" noChangeAspect="1"/>
+                  </wp:cNvGraphicFramePr>
+                  <a:graphic xmlns:a="http://schemas.openxmlformats.org/drawingml/2006/main">
+                    <a:graphicData uri="http://schemas.openxmlformats.org/drawingml/2006/picture">
+                      <pic:pic xmlns:pic="http://schemas.openxmlformats.org/drawingml/2006/picture">
+                        <pic:nvPicPr>
+                          <pic:cNvPr id="3" name="Sign.png"/>
+                          <pic:cNvPicPr/>
+                        </pic:nvPicPr>
+                        <pic:blipFill>
+                          <a:blip r:embed="rId7">
+                            <a:extLst>
+                              <a:ext uri="{28A0092B-C50C-407E-A947-70E740481C1C}">
+                                <a14:useLocalDpi xmlns:a14="http://schemas.microsoft.com/office/drawing/2010/main" val="0"/>
+                              </a:ext>
+                            </a:extLst>
+                          </a:blip>
+                          <a:stretch>
+                            <a:fillRect/>
+                          </a:stretch>
+                        </pic:blipFill>
+                        <pic:spPr>
+                          <a:xfrm>
+                            <a:off x="0" y="0"/>
+                            <a:ext cx="723862" cy="608963"/>
+                          </a:xfrm>
+                          <a:prstGeom prst="rect">
+                            <a:avLst/>
+                          </a:prstGeom>
+                        </pic:spPr>
+                      </pic:pic>
+                    </a:graphicData>
+                  </a:graphic>
+                </wp:inline>
+              </w:drawing>
+            </w:r>
           </w:p>
         </w:tc>
       </w:tr>
@@ -2413,6 +2472,8 @@
         </w:rPr>
         <w:t>ABN 15 211 513 464 CRICOS 00026A</w:t>
       </w:r>
+      <w:bookmarkStart w:id="0" w:name="_GoBack"/>
+      <w:bookmarkEnd w:id="0"/>
     </w:p>
     <w:sectPr>
       <w:type w:val="continuous"/>
@@ -2429,7 +2490,7 @@
 </file>
 
 <file path=word/numbering.xml><?xml version="1.0" encoding="utf-8"?>
-<w:numbering xmlns:ve="http://schemas.openxmlformats.org/markup-compatibility/2006" xmlns:o="urn:schemas-microsoft-com:office:office" xmlns:r="http://schemas.openxmlformats.org/officeDocument/2006/relationships" xmlns:m="http://schemas.openxmlformats.org/officeDocument/2006/math" xmlns:v="urn:schemas-microsoft-com:vml" xmlns:wp="http://schemas.openxmlformats.org/drawingml/2006/wordprocessingDrawing" xmlns:w10="urn:schemas-microsoft-com:office:word" xmlns:w="http://schemas.openxmlformats.org/wordprocessingml/2006/main" xmlns:wne="http://schemas.microsoft.com/office/word/2006/wordml">
+<w:numbering xmlns:wpc="http://schemas.microsoft.com/office/word/2010/wordprocessingCanvas" xmlns:mc="http://schemas.openxmlformats.org/markup-compatibility/2006" xmlns:o="urn:schemas-microsoft-com:office:office" xmlns:r="http://schemas.openxmlformats.org/officeDocument/2006/relationships" xmlns:m="http://schemas.openxmlformats.org/officeDocument/2006/math" xmlns:v="urn:schemas-microsoft-com:vml" xmlns:wp14="http://schemas.microsoft.com/office/word/2010/wordprocessingDrawing" xmlns:wp="http://schemas.openxmlformats.org/drawingml/2006/wordprocessingDrawing" xmlns:w10="urn:schemas-microsoft-com:office:word" xmlns:w="http://schemas.openxmlformats.org/wordprocessingml/2006/main" xmlns:w14="http://schemas.microsoft.com/office/word/2010/wordml" xmlns:w15="http://schemas.microsoft.com/office/word/2012/wordml" xmlns:wpg="http://schemas.microsoft.com/office/word/2010/wordprocessingGroup" xmlns:wpi="http://schemas.microsoft.com/office/word/2010/wordprocessingInk" xmlns:wne="http://schemas.microsoft.com/office/word/2006/wordml" xmlns:wps="http://schemas.microsoft.com/office/word/2010/wordprocessingShape" mc:Ignorable="w14 w15 wp14">
   <w:abstractNum w:abstractNumId="0">
     <w:nsid w:val="201A30C3"/>
     <w:multiLevelType w:val="hybridMultilevel"/>
@@ -2528,7 +2589,7 @@
 </file>
 
 <file path=word/styles.xml><?xml version="1.0" encoding="utf-8"?>
-<w:styles xmlns:r="http://schemas.openxmlformats.org/officeDocument/2006/relationships" xmlns:w="http://schemas.openxmlformats.org/wordprocessingml/2006/main">
+<w:styles xmlns:mc="http://schemas.openxmlformats.org/markup-compatibility/2006" xmlns:r="http://schemas.openxmlformats.org/officeDocument/2006/relationships" xmlns:w="http://schemas.openxmlformats.org/wordprocessingml/2006/main" xmlns:w14="http://schemas.microsoft.com/office/word/2010/wordml" xmlns:w15="http://schemas.microsoft.com/office/word/2012/wordml" mc:Ignorable="w14 w15">
   <w:docDefaults>
     <w:rPrDefault>
       <w:rPr>
@@ -2544,392 +2605,391 @@
       </w:pPr>
     </w:pPrDefault>
   </w:docDefaults>
-  <w:latentStyles w:defLockedState="0" w:defUIPriority="99" w:defSemiHidden="1" w:defUnhideWhenUsed="1" w:defQFormat="0" w:count="267">
-    <w:lsdException w:name="Normal" w:semiHidden="0" w:uiPriority="0" w:unhideWhenUsed="0" w:qFormat="1"/>
-    <w:lsdException w:name="heading 1" w:semiHidden="0" w:uiPriority="9" w:unhideWhenUsed="0" w:qFormat="1"/>
-    <w:lsdException w:name="heading 2" w:uiPriority="9" w:qFormat="1"/>
-    <w:lsdException w:name="heading 3" w:uiPriority="9" w:qFormat="1"/>
-    <w:lsdException w:name="heading 4" w:uiPriority="9" w:qFormat="1"/>
-    <w:lsdException w:name="heading 5" w:uiPriority="9" w:qFormat="1"/>
-    <w:lsdException w:name="heading 6" w:uiPriority="9" w:qFormat="1"/>
-    <w:lsdException w:name="heading 7" w:uiPriority="9" w:qFormat="1"/>
-    <w:lsdException w:name="heading 8" w:uiPriority="9" w:qFormat="1"/>
-    <w:lsdException w:name="heading 9" w:uiPriority="9" w:qFormat="1"/>
-    <w:lsdException w:name="toc 1" w:uiPriority="39"/>
-    <w:lsdException w:name="toc 2" w:uiPriority="39"/>
-    <w:lsdException w:name="toc 3" w:uiPriority="39"/>
-    <w:lsdException w:name="toc 4" w:uiPriority="39"/>
-    <w:lsdException w:name="toc 5" w:uiPriority="39"/>
-    <w:lsdException w:name="toc 6" w:uiPriority="39"/>
-    <w:lsdException w:name="toc 7" w:uiPriority="39"/>
-    <w:lsdException w:name="toc 8" w:uiPriority="39"/>
-    <w:lsdException w:name="toc 9" w:uiPriority="39"/>
-    <w:lsdException w:name="caption" w:uiPriority="35" w:qFormat="1"/>
-    <w:lsdException w:name="Title" w:semiHidden="0" w:uiPriority="10" w:unhideWhenUsed="0" w:qFormat="1"/>
-    <w:lsdException w:name="Default Paragraph Font" w:uiPriority="1" w:unhideWhenUsed="0"/>
-    <w:lsdException w:name="Subtitle" w:semiHidden="0" w:uiPriority="11" w:unhideWhenUsed="0" w:qFormat="1"/>
-    <w:lsdException w:name="Strong" w:semiHidden="0" w:uiPriority="22" w:unhideWhenUsed="0" w:qFormat="1"/>
-    <w:lsdException w:name="Emphasis" w:semiHidden="0" w:uiPriority="20" w:unhideWhenUsed="0" w:qFormat="1"/>
-    <w:lsdException w:name="Table Grid" w:semiHidden="0" w:uiPriority="59" w:unhideWhenUsed="0"/>
-    <w:lsdException w:name="Placeholder Text" w:unhideWhenUsed="0"/>
-    <w:lsdException w:name="No Spacing" w:semiHidden="0" w:uiPriority="1" w:unhideWhenUsed="0" w:qFormat="1"/>
-    <w:lsdException w:name="Light Shading" w:semiHidden="0" w:uiPriority="60" w:unhideWhenUsed="0"/>
-    <w:lsdException w:name="Light List" w:semiHidden="0" w:uiPriority="61" w:unhideWhenUsed="0"/>
-    <w:lsdException w:name="Light Grid" w:semiHidden="0" w:uiPriority="62" w:unhideWhenUsed="0"/>
-    <w:lsdException w:name="Medium Shading 1" w:semiHidden="0" w:uiPriority="63" w:unhideWhenUsed="0"/>
-    <w:lsdException w:name="Medium Shading 2" w:semiHidden="0" w:uiPriority="64" w:unhideWhenUsed="0"/>
-    <w:lsdException w:name="Medium List 1" w:semiHidden="0" w:uiPriority="65" w:unhideWhenUsed="0"/>
-    <w:lsdException w:name="Medium List 2" w:semiHidden="0" w:uiPriority="66" w:unhideWhenUsed="0"/>
-    <w:lsdException w:name="Medium Grid 1" w:semiHidden="0" w:uiPriority="67" w:unhideWhenUsed="0"/>
-    <w:lsdException w:name="Medium Grid 2" w:semiHidden="0" w:uiPriority="68" w:unhideWhenUsed="0"/>
-    <w:lsdException w:name="Medium Grid 3" w:semiHidden="0" w:uiPriority="69" w:unhideWhenUsed="0"/>
-    <w:lsdException w:name="Dark List" w:semiHidden="0" w:uiPriority="70" w:unhideWhenUsed="0"/>
-    <w:lsdException w:name="Colorful Shading" w:semiHidden="0" w:uiPriority="71" w:unhideWhenUsed="0"/>
-    <w:lsdException w:name="Colorful List" w:semiHidden="0" w:uiPriority="72" w:unhideWhenUsed="0"/>
-    <w:lsdException w:name="Colorful Grid" w:semiHidden="0" w:uiPriority="73" w:unhideWhenUsed="0"/>
-    <w:lsdException w:name="Light Shading Accent 1" w:semiHidden="0" w:uiPriority="60" w:unhideWhenUsed="0"/>
-    <w:lsdException w:name="Light List Accent 1" w:semiHidden="0" w:uiPriority="61" w:unhideWhenUsed="0"/>
-    <w:lsdException w:name="Light Grid Accent 1" w:semiHidden="0" w:uiPriority="62" w:unhideWhenUsed="0"/>
-    <w:lsdException w:name="Medium Shading 1 Accent 1" w:semiHidden="0" w:uiPriority="63" w:unhideWhenUsed="0"/>
-    <w:lsdException w:name="Medium Shading 2 Accent 1" w:semiHidden="0" w:uiPriority="64" w:unhideWhenUsed="0"/>
-    <w:lsdException w:name="Medium List 1 Accent 1" w:semiHidden="0" w:uiPriority="65" w:unhideWhenUsed="0"/>
-    <w:lsdException w:name="Revision" w:unhideWhenUsed="0"/>
-    <w:lsdException w:name="List Paragraph" w:semiHidden="0" w:uiPriority="34" w:unhideWhenUsed="0" w:qFormat="1"/>
-    <w:lsdException w:name="Quote" w:semiHidden="0" w:uiPriority="29" w:unhideWhenUsed="0" w:qFormat="1"/>
-    <w:lsdException w:name="Intense Quote" w:semiHidden="0" w:uiPriority="30" w:unhideWhenUsed="0" w:qFormat="1"/>
-    <w:lsdException w:name="Medium List 2 Accent 1" w:semiHidden="0" w:uiPriority="66" w:unhideWhenUsed="0"/>
-    <w:lsdException w:name="Medium Grid 1 Accent 1" w:semiHidden="0" w:uiPriority="67" w:unhideWhenUsed="0"/>
-    <w:lsdException w:name="Medium Grid 2 Accent 1" w:semiHidden="0" w:uiPriority="68" w:unhideWhenUsed="0"/>
-    <w:lsdException w:name="Medium Grid 3 Accent 1" w:semiHidden="0" w:uiPriority="69" w:unhideWhenUsed="0"/>
-    <w:lsdException w:name="Dark List Accent 1" w:semiHidden="0" w:uiPriority="70" w:unhideWhenUsed="0"/>
-    <w:lsdException w:name="Colorful Shading Accent 1" w:semiHidden="0" w:uiPriority="71" w:unhideWhenUsed="0"/>
-    <w:lsdException w:name="Colorful List Accent 1" w:semiHidden="0" w:uiPriority="72" w:unhideWhenUsed="0"/>
-    <w:lsdException w:name="Colorful Grid Accent 1" w:semiHidden="0" w:uiPriority="73" w:unhideWhenUsed="0"/>
-    <w:lsdException w:name="Light Shading Accent 2" w:semiHidden="0" w:uiPriority="60" w:unhideWhenUsed="0"/>
-    <w:lsdException w:name="Light List Accent 2" w:semiHidden="0" w:uiPriority="61" w:unhideWhenUsed="0"/>
-    <w:lsdException w:name="Light Grid Accent 2" w:semiHidden="0" w:uiPriority="62" w:unhideWhenUsed="0"/>
-    <w:lsdException w:name="Medium Shading 1 Accent 2" w:semiHidden="0" w:uiPriority="63" w:unhideWhenUsed="0"/>
-    <w:lsdException w:name="Medium Shading 2 Accent 2" w:semiHidden="0" w:uiPriority="64" w:unhideWhenUsed="0"/>
-    <w:lsdException w:name="Medium List 1 Accent 2" w:semiHidden="0" w:uiPriority="65" w:unhideWhenUsed="0"/>
-    <w:lsdException w:name="Medium List 2 Accent 2" w:semiHidden="0" w:uiPriority="66" w:unhideWhenUsed="0"/>
-    <w:lsdException w:name="Medium Grid 1 Accent 2" w:semiHidden="0" w:uiPriority="67" w:unhideWhenUsed="0"/>
-    <w:lsdException w:name="Medium Grid 2 Accent 2" w:semiHidden="0" w:uiPriority="68" w:unhideWhenUsed="0"/>
-    <w:lsdException w:name="Medium Grid 3 Accent 2" w:semiHidden="0" w:uiPriority="69" w:unhideWhenUsed="0"/>
-    <w:lsdException w:name="Dark List Accent 2" w:semiHidden="0" w:uiPriority="70" w:unhideWhenUsed="0"/>
-    <w:lsdException w:name="Colorful Shading Accent 2" w:semiHidden="0" w:uiPriority="71" w:unhideWhenUsed="0"/>
-    <w:lsdException w:name="Colorful List Accent 2" w:semiHidden="0" w:uiPriority="72" w:unhideWhenUsed="0"/>
-    <w:lsdException w:name="Colorful Grid Accent 2" w:semiHidden="0" w:uiPriority="73" w:unhideWhenUsed="0"/>
-    <w:lsdException w:name="Light Shading Accent 3" w:semiHidden="0" w:uiPriority="60" w:unhideWhenUsed="0"/>
-    <w:lsdException w:name="Light List Accent 3" w:semiHidden="0" w:uiPriority="61" w:unhideWhenUsed="0"/>
-    <w:lsdException w:name="Light Grid Accent 3" w:semiHidden="0" w:uiPriority="62" w:unhideWhenUsed="0"/>
-    <w:lsdException w:name="Medium Shading 1 Accent 3" w:semiHidden="0" w:uiPriority="63" w:unhideWhenUsed="0"/>
-    <w:lsdException w:name="Medium Shading 2 Accent 3" w:semiHidden="0" w:uiPriority="64" w:unhideWhenUsed="0"/>
-    <w:lsdException w:name="Medium List 1 Accent 3" w:semiHidden="0" w:uiPriority="65" w:unhideWhenUsed="0"/>
-    <w:lsdException w:name="Medium List 2 Accent 3" w:semiHidden="0" w:uiPriority="66" w:unhideWhenUsed="0"/>
-    <w:lsdException w:name="Medium Grid 1 Accent 3" w:semiHidden="0" w:uiPriority="67" w:unhideWhenUsed="0"/>
-    <w:lsdException w:name="Medium Grid 2 Accent 3" w:semiHidden="0" w:uiPriority="68" w:unhideWhenUsed="0"/>
-    <w:lsdException w:name="Medium Grid 3 Accent 3" w:semiHidden="0" w:uiPriority="69" w:unhideWhenUsed="0"/>
-    <w:lsdException w:name="Dark List Accent 3" w:semiHidden="0" w:uiPriority="70" w:unhideWhenUsed="0"/>
-    <w:lsdException w:name="Colorful Shading Accent 3" w:semiHidden="0" w:uiPriority="71" w:unhideWhenUsed="0"/>
-    <w:lsdException w:name="Colorful List Accent 3" w:semiHidden="0" w:uiPriority="72" w:unhideWhenUsed="0"/>
-    <w:lsdException w:name="Colorful Grid Accent 3" w:semiHidden="0" w:uiPriority="73" w:unhideWhenUsed="0"/>
-    <w:lsdException w:name="Light Shading Accent 4" w:semiHidden="0" w:uiPriority="60" w:unhideWhenUsed="0"/>
-    <w:lsdException w:name="Light List Accent 4" w:semiHidden="0" w:uiPriority="61" w:unhideWhenUsed="0"/>
-    <w:lsdException w:name="Light Grid Accent 4" w:semiHidden="0" w:uiPriority="62" w:unhideWhenUsed="0"/>
-    <w:lsdException w:name="Medium Shading 1 Accent 4" w:semiHidden="0" w:uiPriority="63" w:unhideWhenUsed="0"/>
-    <w:lsdException w:name="Medium Shading 2 Accent 4" w:semiHidden="0" w:uiPriority="64" w:unhideWhenUsed="0"/>
-    <w:lsdException w:name="Medium List 1 Accent 4" w:semiHidden="0" w:uiPriority="65" w:unhideWhenUsed="0"/>
-    <w:lsdException w:name="Medium List 2 Accent 4" w:semiHidden="0" w:uiPriority="66" w:unhideWhenUsed="0"/>
-    <w:lsdException w:name="Medium Grid 1 Accent 4" w:semiHidden="0" w:uiPriority="67" w:unhideWhenUsed="0"/>
-    <w:lsdException w:name="Medium Grid 2 Accent 4" w:semiHidden="0" w:uiPriority="68" w:unhideWhenUsed="0"/>
-    <w:lsdException w:name="Medium Grid 3 Accent 4" w:semiHidden="0" w:uiPriority="69" w:unhideWhenUsed="0"/>
-    <w:lsdException w:name="Dark List Accent 4" w:semiHidden="0" w:uiPriority="70" w:unhideWhenUsed="0"/>
-    <w:lsdException w:name="Colorful Shading Accent 4" w:semiHidden="0" w:uiPriority="71" w:unhideWhenUsed="0"/>
-    <w:lsdException w:name="Colorful List Accent 4" w:semiHidden="0" w:uiPriority="72" w:unhideWhenUsed="0"/>
-    <w:lsdException w:name="Colorful Grid Accent 4" w:semiHidden="0" w:uiPriority="73" w:unhideWhenUsed="0"/>
-    <w:lsdException w:name="Light Shading Accent 5" w:semiHidden="0" w:uiPriority="60" w:unhideWhenUsed="0"/>
-    <w:lsdException w:name="Light List Accent 5" w:semiHidden="0" w:uiPriority="61" w:unhideWhenUsed="0"/>
-    <w:lsdException w:name="Light Grid Accent 5" w:semiHidden="0" w:uiPriority="62" w:unhideWhenUsed="0"/>
-    <w:lsdException w:name="Medium Shading 1 Accent 5" w:semiHidden="0" w:uiPriority="63" w:unhideWhenUsed="0"/>
-    <w:lsdException w:name="Medium Shading 2 Accent 5" w:semiHidden="0" w:uiPriority="64" w:unhideWhenUsed="0"/>
-    <w:lsdException w:name="Medium List 1 Accent 5" w:semiHidden="0" w:uiPriority="65" w:unhideWhenUsed="0"/>
-    <w:lsdException w:name="Medium List 2 Accent 5" w:semiHidden="0" w:uiPriority="66" w:unhideWhenUsed="0"/>
-    <w:lsdException w:name="Medium Grid 1 Accent 5" w:semiHidden="0" w:uiPriority="67" w:unhideWhenUsed="0"/>
-    <w:lsdException w:name="Medium Grid 2 Accent 5" w:semiHidden="0" w:uiPriority="68" w:unhideWhenUsed="0"/>
-    <w:lsdException w:name="Medium Grid 3 Accent 5" w:semiHidden="0" w:uiPriority="69" w:unhideWhenUsed="0"/>
-    <w:lsdException w:name="Dark List Accent 5" w:semiHidden="0" w:uiPriority="70" w:unhideWhenUsed="0"/>
-    <w:lsdException w:name="Colorful Shading Accent 5" w:semiHidden="0" w:uiPriority="71" w:unhideWhenUsed="0"/>
-    <w:lsdException w:name="Colorful List Accent 5" w:semiHidden="0" w:uiPriority="72" w:unhideWhenUsed="0"/>
-    <w:lsdException w:name="Colorful Grid Accent 5" w:semiHidden="0" w:uiPriority="73" w:unhideWhenUsed="0"/>
-    <w:lsdException w:name="Light Shading Accent 6" w:semiHidden="0" w:uiPriority="60" w:unhideWhenUsed="0"/>
-    <w:lsdException w:name="Light List Accent 6" w:semiHidden="0" w:uiPriority="61" w:unhideWhenUsed="0"/>
-    <w:lsdException w:name="Light Grid Accent 6" w:semiHidden="0" w:uiPriority="62" w:unhideWhenUsed="0"/>
-    <w:lsdException w:name="Medium Shading 1 Accent 6" w:semiHidden="0" w:uiPriority="63" w:unhideWhenUsed="0"/>
-    <w:lsdException w:name="Medium Shading 2 Accent 6" w:semiHidden="0" w:uiPriority="64" w:unhideWhenUsed="0"/>
-    <w:lsdException w:name="Medium List 1 Accent 6" w:semiHidden="0" w:uiPriority="65" w:unhideWhenUsed="0"/>
-    <w:lsdException w:name="Medium List 2 Accent 6" w:semiHidden="0" w:uiPriority="66" w:unhideWhenUsed="0"/>
-    <w:lsdException w:name="Medium Grid 1 Accent 6" w:semiHidden="0" w:uiPriority="67" w:unhideWhenUsed="0"/>
-    <w:lsdException w:name="Medium Grid 2 Accent 6" w:semiHidden="0" w:uiPriority="68" w:unhideWhenUsed="0"/>
-    <w:lsdException w:name="Medium Grid 3 Accent 6" w:semiHidden="0" w:uiPriority="69" w:unhideWhenUsed="0"/>
-    <w:lsdException w:name="Dark List Accent 6" w:semiHidden="0" w:uiPriority="70" w:unhideWhenUsed="0"/>
-    <w:lsdException w:name="Colorful Shading Accent 6" w:semiHidden="0" w:uiPriority="71" w:unhideWhenUsed="0"/>
-    <w:lsdException w:name="Colorful List Accent 6" w:semiHidden="0" w:uiPriority="72" w:unhideWhenUsed="0"/>
-    <w:lsdException w:name="Colorful Grid Accent 6" w:semiHidden="0" w:uiPriority="73" w:unhideWhenUsed="0"/>
-    <w:lsdException w:name="Subtle Emphasis" w:semiHidden="0" w:uiPriority="19" w:unhideWhenUsed="0" w:qFormat="1"/>
-    <w:lsdException w:name="Intense Emphasis" w:semiHidden="0" w:uiPriority="21" w:unhideWhenUsed="0" w:qFormat="1"/>
-    <w:lsdException w:name="Subtle Reference" w:semiHidden="0" w:uiPriority="31" w:unhideWhenUsed="0" w:qFormat="1"/>
-    <w:lsdException w:name="Intense Reference" w:semiHidden="0" w:uiPriority="32" w:unhideWhenUsed="0" w:qFormat="1"/>
-    <w:lsdException w:name="Book Title" w:semiHidden="0" w:uiPriority="33" w:unhideWhenUsed="0" w:qFormat="1"/>
-    <w:lsdException w:name="Bibliography" w:uiPriority="37"/>
-    <w:lsdException w:name="TOC Heading" w:uiPriority="39" w:qFormat="1"/>
+  <w:latentStyles w:defLockedState="0" w:defUIPriority="99" w:defSemiHidden="0" w:defUnhideWhenUsed="0" w:defQFormat="0" w:count="371">
+    <w:lsdException w:name="Normal" w:uiPriority="0" w:qFormat="1"/>
+    <w:lsdException w:name="heading 1" w:uiPriority="9" w:qFormat="1"/>
+    <w:lsdException w:name="heading 2" w:semiHidden="1" w:uiPriority="9" w:unhideWhenUsed="1" w:qFormat="1"/>
+    <w:lsdException w:name="heading 3" w:semiHidden="1" w:uiPriority="9" w:unhideWhenUsed="1" w:qFormat="1"/>
+    <w:lsdException w:name="heading 4" w:semiHidden="1" w:uiPriority="9" w:unhideWhenUsed="1" w:qFormat="1"/>
+    <w:lsdException w:name="heading 5" w:semiHidden="1" w:uiPriority="9" w:unhideWhenUsed="1" w:qFormat="1"/>
+    <w:lsdException w:name="heading 6" w:semiHidden="1" w:uiPriority="9" w:unhideWhenUsed="1" w:qFormat="1"/>
+    <w:lsdException w:name="heading 7" w:semiHidden="1" w:uiPriority="9" w:unhideWhenUsed="1" w:qFormat="1"/>
+    <w:lsdException w:name="heading 8" w:semiHidden="1" w:uiPriority="9" w:unhideWhenUsed="1" w:qFormat="1"/>
+    <w:lsdException w:name="heading 9" w:semiHidden="1" w:uiPriority="9" w:unhideWhenUsed="1" w:qFormat="1"/>
+    <w:lsdException w:name="index 1" w:semiHidden="1" w:unhideWhenUsed="1"/>
+    <w:lsdException w:name="index 2" w:semiHidden="1" w:unhideWhenUsed="1"/>
+    <w:lsdException w:name="index 3" w:semiHidden="1" w:unhideWhenUsed="1"/>
+    <w:lsdException w:name="index 4" w:semiHidden="1" w:unhideWhenUsed="1"/>
+    <w:lsdException w:name="index 5" w:semiHidden="1" w:unhideWhenUsed="1"/>
+    <w:lsdException w:name="index 6" w:semiHidden="1" w:unhideWhenUsed="1"/>
+    <w:lsdException w:name="index 7" w:semiHidden="1" w:unhideWhenUsed="1"/>
+    <w:lsdException w:name="index 8" w:semiHidden="1" w:unhideWhenUsed="1"/>
+    <w:lsdException w:name="index 9" w:semiHidden="1" w:unhideWhenUsed="1"/>
+    <w:lsdException w:name="toc 1" w:semiHidden="1" w:uiPriority="39" w:unhideWhenUsed="1"/>
+    <w:lsdException w:name="toc 2" w:semiHidden="1" w:uiPriority="39" w:unhideWhenUsed="1"/>
+    <w:lsdException w:name="toc 3" w:semiHidden="1" w:uiPriority="39" w:unhideWhenUsed="1"/>
+    <w:lsdException w:name="toc 4" w:semiHidden="1" w:uiPriority="39" w:unhideWhenUsed="1"/>
+    <w:lsdException w:name="toc 5" w:semiHidden="1" w:uiPriority="39" w:unhideWhenUsed="1"/>
+    <w:lsdException w:name="toc 6" w:semiHidden="1" w:uiPriority="39" w:unhideWhenUsed="1"/>
+    <w:lsdException w:name="toc 7" w:semiHidden="1" w:uiPriority="39" w:unhideWhenUsed="1"/>
+    <w:lsdException w:name="toc 8" w:semiHidden="1" w:uiPriority="39" w:unhideWhenUsed="1"/>
+    <w:lsdException w:name="toc 9" w:semiHidden="1" w:uiPriority="39" w:unhideWhenUsed="1"/>
+    <w:lsdException w:name="Normal Indent" w:semiHidden="1" w:unhideWhenUsed="1"/>
+    <w:lsdException w:name="footnote text" w:semiHidden="1" w:unhideWhenUsed="1"/>
+    <w:lsdException w:name="annotation text" w:semiHidden="1" w:unhideWhenUsed="1"/>
+    <w:lsdException w:name="header" w:semiHidden="1" w:unhideWhenUsed="1"/>
+    <w:lsdException w:name="footer" w:semiHidden="1" w:unhideWhenUsed="1"/>
+    <w:lsdException w:name="index heading" w:semiHidden="1" w:unhideWhenUsed="1"/>
+    <w:lsdException w:name="caption" w:semiHidden="1" w:uiPriority="35" w:unhideWhenUsed="1" w:qFormat="1"/>
+    <w:lsdException w:name="table of figures" w:semiHidden="1" w:unhideWhenUsed="1"/>
+    <w:lsdException w:name="envelope address" w:semiHidden="1" w:unhideWhenUsed="1"/>
+    <w:lsdException w:name="envelope return" w:semiHidden="1" w:unhideWhenUsed="1"/>
+    <w:lsdException w:name="footnote reference" w:semiHidden="1" w:unhideWhenUsed="1"/>
+    <w:lsdException w:name="annotation reference" w:semiHidden="1" w:unhideWhenUsed="1"/>
+    <w:lsdException w:name="line number" w:semiHidden="1" w:unhideWhenUsed="1"/>
+    <w:lsdException w:name="page number" w:semiHidden="1" w:unhideWhenUsed="1"/>
+    <w:lsdException w:name="endnote reference" w:semiHidden="1" w:unhideWhenUsed="1"/>
+    <w:lsdException w:name="endnote text" w:semiHidden="1" w:unhideWhenUsed="1"/>
+    <w:lsdException w:name="table of authorities" w:semiHidden="1" w:unhideWhenUsed="1"/>
+    <w:lsdException w:name="macro" w:semiHidden="1" w:unhideWhenUsed="1"/>
+    <w:lsdException w:name="toa heading" w:semiHidden="1" w:unhideWhenUsed="1"/>
+    <w:lsdException w:name="List" w:semiHidden="1" w:unhideWhenUsed="1"/>
+    <w:lsdException w:name="List Bullet" w:semiHidden="1" w:unhideWhenUsed="1"/>
+    <w:lsdException w:name="List Number" w:semiHidden="1" w:unhideWhenUsed="1"/>
+    <w:lsdException w:name="List 2" w:semiHidden="1" w:unhideWhenUsed="1"/>
+    <w:lsdException w:name="List 3" w:semiHidden="1" w:unhideWhenUsed="1"/>
+    <w:lsdException w:name="List 4" w:semiHidden="1" w:unhideWhenUsed="1"/>
+    <w:lsdException w:name="List 5" w:semiHidden="1" w:unhideWhenUsed="1"/>
+    <w:lsdException w:name="List Bullet 2" w:semiHidden="1" w:unhideWhenUsed="1"/>
+    <w:lsdException w:name="List Bullet 3" w:semiHidden="1" w:unhideWhenUsed="1"/>
+    <w:lsdException w:name="List Bullet 4" w:semiHidden="1" w:unhideWhenUsed="1"/>
+    <w:lsdException w:name="List Bullet 5" w:semiHidden="1" w:unhideWhenUsed="1"/>
+    <w:lsdException w:name="List Number 2" w:semiHidden="1" w:unhideWhenUsed="1"/>
+    <w:lsdException w:name="List Number 3" w:semiHidden="1" w:unhideWhenUsed="1"/>
+    <w:lsdException w:name="List Number 4" w:semiHidden="1" w:unhideWhenUsed="1"/>
+    <w:lsdException w:name="List Number 5" w:semiHidden="1" w:unhideWhenUsed="1"/>
+    <w:lsdException w:name="Title" w:uiPriority="10" w:qFormat="1"/>
+    <w:lsdException w:name="Closing" w:semiHidden="1" w:unhideWhenUsed="1"/>
+    <w:lsdException w:name="Signature" w:semiHidden="1" w:unhideWhenUsed="1"/>
+    <w:lsdException w:name="Default Paragraph Font" w:semiHidden="1" w:uiPriority="1"/>
+    <w:lsdException w:name="Body Text" w:semiHidden="1" w:unhideWhenUsed="1"/>
+    <w:lsdException w:name="Body Text Indent" w:semiHidden="1" w:unhideWhenUsed="1"/>
+    <w:lsdException w:name="List Continue" w:semiHidden="1" w:unhideWhenUsed="1"/>
+    <w:lsdException w:name="List Continue 2" w:semiHidden="1" w:unhideWhenUsed="1"/>
+    <w:lsdException w:name="List Continue 3" w:semiHidden="1" w:unhideWhenUsed="1"/>
+    <w:lsdException w:name="List Continue 4" w:semiHidden="1" w:unhideWhenUsed="1"/>
+    <w:lsdException w:name="List Continue 5" w:semiHidden="1" w:unhideWhenUsed="1"/>
+    <w:lsdException w:name="Message Header" w:semiHidden="1" w:unhideWhenUsed="1"/>
+    <w:lsdException w:name="Subtitle" w:uiPriority="11" w:qFormat="1"/>
+    <w:lsdException w:name="Salutation" w:semiHidden="1" w:unhideWhenUsed="1"/>
+    <w:lsdException w:name="Date" w:semiHidden="1" w:unhideWhenUsed="1"/>
+    <w:lsdException w:name="Body Text First Indent" w:semiHidden="1" w:unhideWhenUsed="1"/>
+    <w:lsdException w:name="Body Text First Indent 2" w:semiHidden="1" w:unhideWhenUsed="1"/>
+    <w:lsdException w:name="Note Heading" w:semiHidden="1" w:unhideWhenUsed="1"/>
+    <w:lsdException w:name="Body Text 2" w:semiHidden="1" w:unhideWhenUsed="1"/>
+    <w:lsdException w:name="Body Text 3" w:semiHidden="1" w:unhideWhenUsed="1"/>
+    <w:lsdException w:name="Body Text Indent 2" w:semiHidden="1" w:unhideWhenUsed="1"/>
+    <w:lsdException w:name="Body Text Indent 3" w:semiHidden="1" w:unhideWhenUsed="1"/>
+    <w:lsdException w:name="Block Text" w:semiHidden="1" w:unhideWhenUsed="1"/>
+    <w:lsdException w:name="Hyperlink" w:semiHidden="1" w:unhideWhenUsed="1"/>
+    <w:lsdException w:name="FollowedHyperlink" w:semiHidden="1" w:unhideWhenUsed="1"/>
+    <w:lsdException w:name="Strong" w:uiPriority="22" w:qFormat="1"/>
+    <w:lsdException w:name="Emphasis" w:uiPriority="20" w:qFormat="1"/>
+    <w:lsdException w:name="Document Map" w:semiHidden="1" w:unhideWhenUsed="1"/>
+    <w:lsdException w:name="Plain Text" w:semiHidden="1" w:unhideWhenUsed="1"/>
+    <w:lsdException w:name="E-mail Signature" w:semiHidden="1" w:unhideWhenUsed="1"/>
+    <w:lsdException w:name="HTML Top of Form" w:semiHidden="1" w:unhideWhenUsed="1"/>
+    <w:lsdException w:name="HTML Bottom of Form" w:semiHidden="1" w:unhideWhenUsed="1"/>
+    <w:lsdException w:name="Normal (Web)" w:semiHidden="1" w:unhideWhenUsed="1"/>
+    <w:lsdException w:name="HTML Acronym" w:semiHidden="1" w:unhideWhenUsed="1"/>
+    <w:lsdException w:name="HTML Address" w:semiHidden="1" w:unhideWhenUsed="1"/>
+    <w:lsdException w:name="HTML Cite" w:semiHidden="1" w:unhideWhenUsed="1"/>
+    <w:lsdException w:name="HTML Code" w:semiHidden="1" w:unhideWhenUsed="1"/>
+    <w:lsdException w:name="HTML Definition" w:semiHidden="1" w:unhideWhenUsed="1"/>
+    <w:lsdException w:name="HTML Keyboard" w:semiHidden="1" w:unhideWhenUsed="1"/>
+    <w:lsdException w:name="HTML Preformatted" w:semiHidden="1" w:unhideWhenUsed="1"/>
+    <w:lsdException w:name="HTML Sample" w:semiHidden="1" w:unhideWhenUsed="1"/>
+    <w:lsdException w:name="HTML Typewriter" w:semiHidden="1" w:unhideWhenUsed="1"/>
+    <w:lsdException w:name="HTML Variable" w:semiHidden="1" w:unhideWhenUsed="1"/>
+    <w:lsdException w:name="Normal Table" w:semiHidden="1" w:unhideWhenUsed="1"/>
+    <w:lsdException w:name="annotation subject" w:semiHidden="1" w:unhideWhenUsed="1"/>
+    <w:lsdException w:name="No List" w:semiHidden="1" w:unhideWhenUsed="1"/>
+    <w:lsdException w:name="Outline List 1" w:semiHidden="1" w:unhideWhenUsed="1"/>
+    <w:lsdException w:name="Outline List 2" w:semiHidden="1" w:unhideWhenUsed="1"/>
+    <w:lsdException w:name="Outline List 3" w:semiHidden="1" w:unhideWhenUsed="1"/>
+    <w:lsdException w:name="Table Simple 1" w:semiHidden="1" w:unhideWhenUsed="1"/>
+    <w:lsdException w:name="Table Simple 2" w:semiHidden="1" w:unhideWhenUsed="1"/>
+    <w:lsdException w:name="Table Simple 3" w:semiHidden="1" w:unhideWhenUsed="1"/>
+    <w:lsdException w:name="Table Classic 1" w:semiHidden="1" w:unhideWhenUsed="1"/>
+    <w:lsdException w:name="Table Classic 2" w:semiHidden="1" w:unhideWhenUsed="1"/>
+    <w:lsdException w:name="Table Classic 3" w:semiHidden="1" w:unhideWhenUsed="1"/>
+    <w:lsdException w:name="Table Classic 4" w:semiHidden="1" w:unhideWhenUsed="1"/>
+    <w:lsdException w:name="Table Colorful 1" w:semiHidden="1" w:unhideWhenUsed="1"/>
+    <w:lsdException w:name="Table Colorful 2" w:semiHidden="1" w:unhideWhenUsed="1"/>
+    <w:lsdException w:name="Table Colorful 3" w:semiHidden="1" w:unhideWhenUsed="1"/>
+    <w:lsdException w:name="Table Columns 1" w:semiHidden="1" w:unhideWhenUsed="1"/>
+    <w:lsdException w:name="Table Columns 2" w:semiHidden="1" w:unhideWhenUsed="1"/>
+    <w:lsdException w:name="Table Columns 3" w:semiHidden="1" w:unhideWhenUsed="1"/>
+    <w:lsdException w:name="Table Columns 4" w:semiHidden="1" w:unhideWhenUsed="1"/>
+    <w:lsdException w:name="Table Columns 5" w:semiHidden="1" w:unhideWhenUsed="1"/>
+    <w:lsdException w:name="Table Grid 1" w:semiHidden="1" w:unhideWhenUsed="1"/>
+    <w:lsdException w:name="Table Grid 2" w:semiHidden="1" w:unhideWhenUsed="1"/>
+    <w:lsdException w:name="Table Grid 3" w:semiHidden="1" w:unhideWhenUsed="1"/>
+    <w:lsdException w:name="Table Grid 4" w:semiHidden="1" w:unhideWhenUsed="1"/>
+    <w:lsdException w:name="Table Grid 5" w:semiHidden="1" w:unhideWhenUsed="1"/>
+    <w:lsdException w:name="Table Grid 6" w:semiHidden="1" w:unhideWhenUsed="1"/>
+    <w:lsdException w:name="Table Grid 7" w:semiHidden="1" w:unhideWhenUsed="1"/>
+    <w:lsdException w:name="Table Grid 8" w:semiHidden="1" w:unhideWhenUsed="1"/>
+    <w:lsdException w:name="Table List 1" w:semiHidden="1" w:unhideWhenUsed="1"/>
+    <w:lsdException w:name="Table List 2" w:semiHidden="1" w:unhideWhenUsed="1"/>
+    <w:lsdException w:name="Table List 3" w:semiHidden="1" w:unhideWhenUsed="1"/>
+    <w:lsdException w:name="Table List 4" w:semiHidden="1" w:unhideWhenUsed="1"/>
+    <w:lsdException w:name="Table List 5" w:semiHidden="1" w:unhideWhenUsed="1"/>
+    <w:lsdException w:name="Table List 6" w:semiHidden="1" w:unhideWhenUsed="1"/>
+    <w:lsdException w:name="Table List 7" w:semiHidden="1" w:unhideWhenUsed="1"/>
+    <w:lsdException w:name="Table List 8" w:semiHidden="1" w:unhideWhenUsed="1"/>
+    <w:lsdException w:name="Table 3D effects 1" w:semiHidden="1" w:unhideWhenUsed="1"/>
+    <w:lsdException w:name="Table 3D effects 2" w:semiHidden="1" w:unhideWhenUsed="1"/>
+    <w:lsdException w:name="Table 3D effects 3" w:semiHidden="1" w:unhideWhenUsed="1"/>
+    <w:lsdException w:name="Table Contemporary" w:semiHidden="1" w:unhideWhenUsed="1"/>
+    <w:lsdException w:name="Table Elegant" w:semiHidden="1" w:unhideWhenUsed="1"/>
+    <w:lsdException w:name="Table Professional" w:semiHidden="1" w:unhideWhenUsed="1"/>
+    <w:lsdException w:name="Table Subtle 1" w:semiHidden="1" w:unhideWhenUsed="1"/>
+    <w:lsdException w:name="Table Subtle 2" w:semiHidden="1" w:unhideWhenUsed="1"/>
+    <w:lsdException w:name="Table Web 1" w:semiHidden="1" w:unhideWhenUsed="1"/>
+    <w:lsdException w:name="Table Web 2" w:semiHidden="1" w:unhideWhenUsed="1"/>
+    <w:lsdException w:name="Table Web 3" w:semiHidden="1" w:unhideWhenUsed="1"/>
+    <w:lsdException w:name="Balloon Text" w:semiHidden="1" w:unhideWhenUsed="1"/>
+    <w:lsdException w:name="Table Grid" w:uiPriority="59"/>
+    <w:lsdException w:name="Table Theme" w:semiHidden="1" w:unhideWhenUsed="1"/>
+    <w:lsdException w:name="Placeholder Text" w:semiHidden="1"/>
+    <w:lsdException w:name="No Spacing" w:uiPriority="1" w:qFormat="1"/>
+    <w:lsdException w:name="Light Shading" w:uiPriority="60"/>
+    <w:lsdException w:name="Light List" w:uiPriority="61"/>
+    <w:lsdException w:name="Light Grid" w:uiPriority="62"/>
+    <w:lsdException w:name="Medium Shading 1" w:uiPriority="63"/>
+    <w:lsdException w:name="Medium Shading 2" w:uiPriority="64"/>
+    <w:lsdException w:name="Medium List 1" w:uiPriority="65"/>
+    <w:lsdException w:name="Medium List 2" w:uiPriority="66"/>
+    <w:lsdException w:name="Medium Grid 1" w:uiPriority="67"/>
+    <w:lsdException w:name="Medium Grid 2" w:uiPriority="68"/>
+    <w:lsdException w:name="Medium Grid 3" w:uiPriority="69"/>
+    <w:lsdException w:name="Dark List" w:uiPriority="70"/>
+    <w:lsdException w:name="Colorful Shading" w:uiPriority="71"/>
+    <w:lsdException w:name="Colorful List" w:uiPriority="72"/>
+    <w:lsdException w:name="Colorful Grid" w:uiPriority="73"/>
+    <w:lsdException w:name="Light Shading Accent 1" w:uiPriority="60"/>
+    <w:lsdException w:name="Light List Accent 1" w:uiPriority="61"/>
+    <w:lsdException w:name="Light Grid Accent 1" w:uiPriority="62"/>
+    <w:lsdException w:name="Medium Shading 1 Accent 1" w:uiPriority="63"/>
+    <w:lsdException w:name="Medium Shading 2 Accent 1" w:uiPriority="64"/>
+    <w:lsdException w:name="Medium List 1 Accent 1" w:uiPriority="65"/>
+    <w:lsdException w:name="Revision" w:semiHidden="1"/>
+    <w:lsdException w:name="List Paragraph" w:uiPriority="34" w:qFormat="1"/>
+    <w:lsdException w:name="Quote" w:uiPriority="29" w:qFormat="1"/>
+    <w:lsdException w:name="Intense Quote" w:uiPriority="30" w:qFormat="1"/>
+    <w:lsdException w:name="Medium List 2 Accent 1" w:uiPriority="66"/>
+    <w:lsdException w:name="Medium Grid 1 Accent 1" w:uiPriority="67"/>
+    <w:lsdException w:name="Medium Grid 2 Accent 1" w:uiPriority="68"/>
+    <w:lsdException w:name="Medium Grid 3 Accent 1" w:uiPriority="69"/>
+    <w:lsdException w:name="Dark List Accent 1" w:uiPriority="70"/>
+    <w:lsdException w:name="Colorful Shading Accent 1" w:uiPriority="71"/>
+    <w:lsdException w:name="Colorful List Accent 1" w:uiPriority="72"/>
+    <w:lsdException w:name="Colorful Grid Accent 1" w:uiPriority="73"/>
+    <w:lsdException w:name="Light Shading Accent 2" w:uiPriority="60"/>
+    <w:lsdException w:name="Light List Accent 2" w:uiPriority="61"/>
+    <w:lsdException w:name="Light Grid Accent 2" w:uiPriority="62"/>
+    <w:lsdException w:name="Medium Shading 1 Accent 2" w:uiPriority="63"/>
+    <w:lsdException w:name="Medium Shading 2 Accent 2" w:uiPriority="64"/>
+    <w:lsdException w:name="Medium List 1 Accent 2" w:uiPriority="65"/>
+    <w:lsdException w:name="Medium List 2 Accent 2" w:uiPriority="66"/>
+    <w:lsdException w:name="Medium Grid 1 Accent 2" w:uiPriority="67"/>
+    <w:lsdException w:name="Medium Grid 2 Accent 2" w:uiPriority="68"/>
+    <w:lsdException w:name="Medium Grid 3 Accent 2" w:uiPriority="69"/>
+    <w:lsdException w:name="Dark List Accent 2" w:uiPriority="70"/>
+    <w:lsdException w:name="Colorful Shading Accent 2" w:uiPriority="71"/>
+    <w:lsdException w:name="Colorful List Accent 2" w:uiPriority="72"/>
+    <w:lsdException w:name="Colorful Grid Accent 2" w:uiPriority="73"/>
+    <w:lsdException w:name="Light Shading Accent 3" w:uiPriority="60"/>
+    <w:lsdException w:name="Light List Accent 3" w:uiPriority="61"/>
+    <w:lsdException w:name="Light Grid Accent 3" w:uiPriority="62"/>
+    <w:lsdException w:name="Medium Shading 1 Accent 3" w:uiPriority="63"/>
+    <w:lsdException w:name="Medium Shading 2 Accent 3" w:uiPriority="64"/>
+    <w:lsdException w:name="Medium List 1 Accent 3" w:uiPriority="65"/>
+    <w:lsdException w:name="Medium List 2 Accent 3" w:uiPriority="66"/>
+    <w:lsdException w:name="Medium Grid 1 Accent 3" w:uiPriority="67"/>
+    <w:lsdException w:name="Medium Grid 2 Accent 3" w:uiPriority="68"/>
+    <w:lsdException w:name="Medium Grid 3 Accent 3" w:uiPriority="69"/>
+    <w:lsdException w:name="Dark List Accent 3" w:uiPriority="70"/>
+    <w:lsdException w:name="Colorful Shading Accent 3" w:uiPriority="71"/>
+    <w:lsdException w:name="Colorful List Accent 3" w:uiPriority="72"/>
+    <w:lsdException w:name="Colorful Grid Accent 3" w:uiPriority="73"/>
+    <w:lsdException w:name="Light Shading Accent 4" w:uiPriority="60"/>
+    <w:lsdException w:name="Light List Accent 4" w:uiPriority="61"/>
+    <w:lsdException w:name="Light Grid Accent 4" w:uiPriority="62"/>
+    <w:lsdException w:name="Medium Shading 1 Accent 4" w:uiPriority="63"/>
+    <w:lsdException w:name="Medium Shading 2 Accent 4" w:uiPriority="64"/>
+    <w:lsdException w:name="Medium List 1 Accent 4" w:uiPriority="65"/>
+    <w:lsdException w:name="Medium List 2 Accent 4" w:uiPriority="66"/>
+    <w:lsdException w:name="Medium Grid 1 Accent 4" w:uiPriority="67"/>
+    <w:lsdException w:name="Medium Grid 2 Accent 4" w:uiPriority="68"/>
+    <w:lsdException w:name="Medium Grid 3 Accent 4" w:uiPriority="69"/>
+    <w:lsdException w:name="Dark List Accent 4" w:uiPriority="70"/>
+    <w:lsdException w:name="Colorful Shading Accent 4" w:uiPriority="71"/>
+    <w:lsdException w:name="Colorful List Accent 4" w:uiPriority="72"/>
+    <w:lsdException w:name="Colorful Grid Accent 4" w:uiPriority="73"/>
+    <w:lsdException w:name="Light Shading Accent 5" w:uiPriority="60"/>
+    <w:lsdException w:name="Light List Accent 5" w:uiPriority="61"/>
+    <w:lsdException w:name="Light Grid Accent 5" w:uiPriority="62"/>
+    <w:lsdException w:name="Medium Shading 1 Accent 5" w:uiPriority="63"/>
+    <w:lsdException w:name="Medium Shading 2 Accent 5" w:uiPriority="64"/>
+    <w:lsdException w:name="Medium List 1 Accent 5" w:uiPriority="65"/>
+    <w:lsdException w:name="Medium List 2 Accent 5" w:uiPriority="66"/>
+    <w:lsdException w:name="Medium Grid 1 Accent 5" w:uiPriority="67"/>
+    <w:lsdException w:name="Medium Grid 2 Accent 5" w:uiPriority="68"/>
+    <w:lsdException w:name="Medium Grid 3 Accent 5" w:uiPriority="69"/>
+    <w:lsdException w:name="Dark List Accent 5" w:uiPriority="70"/>
+    <w:lsdException w:name="Colorful Shading Accent 5" w:uiPriority="71"/>
+    <w:lsdException w:name="Colorful List Accent 5" w:uiPriority="72"/>
+    <w:lsdException w:name="Colorful Grid Accent 5" w:uiPriority="73"/>
+    <w:lsdException w:name="Light Shading Accent 6" w:uiPriority="60"/>
+    <w:lsdException w:name="Light List Accent 6" w:uiPriority="61"/>
+    <w:lsdException w:name="Light Grid Accent 6" w:uiPriority="62"/>
+    <w:lsdException w:name="Medium Shading 1 Accent 6" w:uiPriority="63"/>
+    <w:lsdException w:name="Medium Shading 2 Accent 6" w:uiPriority="64"/>
+    <w:lsdException w:name="Medium List 1 Accent 6" w:uiPriority="65"/>
+    <w:lsdException w:name="Medium List 2 Accent 6" w:uiPriority="66"/>
+    <w:lsdException w:name="Medium Grid 1 Accent 6" w:uiPriority="67"/>
+    <w:lsdException w:name="Medium Grid 2 Accent 6" w:uiPriority="68"/>
+    <w:lsdException w:name="Medium Grid 3 Accent 6" w:uiPriority="69"/>
+    <w:lsdException w:name="Dark List Accent 6" w:uiPriority="70"/>
+    <w:lsdException w:name="Colorful Shading Accent 6" w:uiPriority="71"/>
+    <w:lsdException w:name="Colorful List Accent 6" w:uiPriority="72"/>
+    <w:lsdException w:name="Colorful Grid Accent 6" w:uiPriority="73"/>
+    <w:lsdException w:name="Subtle Emphasis" w:uiPriority="19" w:qFormat="1"/>
+    <w:lsdException w:name="Intense Emphasis" w:uiPriority="21" w:qFormat="1"/>
+    <w:lsdException w:name="Subtle Reference" w:uiPriority="31" w:qFormat="1"/>
+    <w:lsdException w:name="Intense Reference" w:uiPriority="32" w:qFormat="1"/>
+    <w:lsdException w:name="Book Title" w:uiPriority="33" w:qFormat="1"/>
+    <w:lsdException w:name="Bibliography" w:semiHidden="1" w:uiPriority="37" w:unhideWhenUsed="1"/>
+    <w:lsdException w:name="TOC Heading" w:semiHidden="1" w:uiPriority="39" w:unhideWhenUsed="1" w:qFormat="1"/>
+    <w:lsdException w:name="Plain Table 1" w:uiPriority="41"/>
+    <w:lsdException w:name="Plain Table 2" w:uiPriority="42"/>
+    <w:lsdException w:name="Plain Table 3" w:uiPriority="43"/>
+    <w:lsdException w:name="Plain Table 4" w:uiPriority="44"/>
+    <w:lsdException w:name="Plain Table 5" w:uiPriority="45"/>
+    <w:lsdException w:name="Grid Table Light" w:uiPriority="40"/>
+    <w:lsdException w:name="Grid Table 1 Light" w:uiPriority="46"/>
+    <w:lsdException w:name="Grid Table 2" w:uiPriority="47"/>
+    <w:lsdException w:name="Grid Table 3" w:uiPriority="48"/>
+    <w:lsdException w:name="Grid Table 4" w:uiPriority="49"/>
+    <w:lsdException w:name="Grid Table 5 Dark" w:uiPriority="50"/>
+    <w:lsdException w:name="Grid Table 6 Colorful" w:uiPriority="51"/>
+    <w:lsdException w:name="Grid Table 7 Colorful" w:uiPriority="52"/>
+    <w:lsdException w:name="Grid Table 1 Light Accent 1" w:uiPriority="46"/>
+    <w:lsdException w:name="Grid Table 2 Accent 1" w:uiPriority="47"/>
+    <w:lsdException w:name="Grid Table 3 Accent 1" w:uiPriority="48"/>
+    <w:lsdException w:name="Grid Table 4 Accent 1" w:uiPriority="49"/>
+    <w:lsdException w:name="Grid Table 5 Dark Accent 1" w:uiPriority="50"/>
+    <w:lsdException w:name="Grid Table 6 Colorful Accent 1" w:uiPriority="51"/>
+    <w:lsdException w:name="Grid Table 7 Colorful Accent 1" w:uiPriority="52"/>
+    <w:lsdException w:name="Grid Table 1 Light Accent 2" w:uiPriority="46"/>
+    <w:lsdException w:name="Grid Table 2 Accent 2" w:uiPriority="47"/>
+    <w:lsdException w:name="Grid Table 3 Accent 2" w:uiPriority="48"/>
+    <w:lsdException w:name="Grid Table 4 Accent 2" w:uiPriority="49"/>
+    <w:lsdException w:name="Grid Table 5 Dark Accent 2" w:uiPriority="50"/>
+    <w:lsdException w:name="Grid Table 6 Colorful Accent 2" w:uiPriority="51"/>
+    <w:lsdException w:name="Grid Table 7 Colorful Accent 2" w:uiPriority="52"/>
+    <w:lsdException w:name="Grid Table 1 Light Accent 3" w:uiPriority="46"/>
+    <w:lsdException w:name="Grid Table 2 Accent 3" w:uiPriority="47"/>
+    <w:lsdException w:name="Grid Table 3 Accent 3" w:uiPriority="48"/>
+    <w:lsdException w:name="Grid Table 4 Accent 3" w:uiPriority="49"/>
+    <w:lsdException w:name="Grid Table 5 Dark Accent 3" w:uiPriority="50"/>
+    <w:lsdException w:name="Grid Table 6 Colorful Accent 3" w:uiPriority="51"/>
+    <w:lsdException w:name="Grid Table 7 Colorful Accent 3" w:uiPriority="52"/>
+    <w:lsdException w:name="Grid Table 1 Light Accent 4" w:uiPriority="46"/>
+    <w:lsdException w:name="Grid Table 2 Accent 4" w:uiPriority="47"/>
+    <w:lsdException w:name="Grid Table 3 Accent 4" w:uiPriority="48"/>
+    <w:lsdException w:name="Grid Table 4 Accent 4" w:uiPriority="49"/>
+    <w:lsdException w:name="Grid Table 5 Dark Accent 4" w:uiPriority="50"/>
+    <w:lsdException w:name="Grid Table 6 Colorful Accent 4" w:uiPriority="51"/>
+    <w:lsdException w:name="Grid Table 7 Colorful Accent 4" w:uiPriority="52"/>
+    <w:lsdException w:name="Grid Table 1 Light Accent 5" w:uiPriority="46"/>
+    <w:lsdException w:name="Grid Table 2 Accent 5" w:uiPriority="47"/>
+    <w:lsdException w:name="Grid Table 3 Accent 5" w:uiPriority="48"/>
+    <w:lsdException w:name="Grid Table 4 Accent 5" w:uiPriority="49"/>
+    <w:lsdException w:name="Grid Table 5 Dark Accent 5" w:uiPriority="50"/>
+    <w:lsdException w:name="Grid Table 6 Colorful Accent 5" w:uiPriority="51"/>
+    <w:lsdException w:name="Grid Table 7 Colorful Accent 5" w:uiPriority="52"/>
+    <w:lsdException w:name="Grid Table 1 Light Accent 6" w:uiPriority="46"/>
+    <w:lsdException w:name="Grid Table 2 Accent 6" w:uiPriority="47"/>
+    <w:lsdException w:name="Grid Table 3 Accent 6" w:uiPriority="48"/>
+    <w:lsdException w:name="Grid Table 4 Accent 6" w:uiPriority="49"/>
+    <w:lsdException w:name="Grid Table 5 Dark Accent 6" w:uiPriority="50"/>
+    <w:lsdException w:name="Grid Table 6 Colorful Accent 6" w:uiPriority="51"/>
+    <w:lsdException w:name="Grid Table 7 Colorful Accent 6" w:uiPriority="52"/>
+    <w:lsdException w:name="List Table 1 Light" w:uiPriority="46"/>
+    <w:lsdException w:name="List Table 2" w:uiPriority="47"/>
+    <w:lsdException w:name="List Table 3" w:uiPriority="48"/>
+    <w:lsdException w:name="List Table 4" w:uiPriority="49"/>
+    <w:lsdException w:name="List Table 5 Dark" w:uiPriority="50"/>
+    <w:lsdException w:name="List Table 6 Colorful" w:uiPriority="51"/>
+    <w:lsdException w:name="List Table 7 Colorful" w:uiPriority="52"/>
+    <w:lsdException w:name="List Table 1 Light Accent 1" w:uiPriority="46"/>
+    <w:lsdException w:name="List Table 2 Accent 1" w:uiPriority="47"/>
+    <w:lsdException w:name="List Table 3 Accent 1" w:uiPriority="48"/>
+    <w:lsdException w:name="List Table 4 Accent 1" w:uiPriority="49"/>
+    <w:lsdException w:name="List Table 5 Dark Accent 1" w:uiPriority="50"/>
+    <w:lsdException w:name="List Table 6 Colorful Accent 1" w:uiPriority="51"/>
+    <w:lsdException w:name="List Table 7 Colorful Accent 1" w:uiPriority="52"/>
+    <w:lsdException w:name="List Table 1 Light Accent 2" w:uiPriority="46"/>
+    <w:lsdException w:name="List Table 2 Accent 2" w:uiPriority="47"/>
+    <w:lsdException w:name="List Table 3 Accent 2" w:uiPriority="48"/>
+    <w:lsdException w:name="List Table 4 Accent 2" w:uiPriority="49"/>
+    <w:lsdException w:name="List Table 5 Dark Accent 2" w:uiPriority="50"/>
+    <w:lsdException w:name="List Table 6 Colorful Accent 2" w:uiPriority="51"/>
+    <w:lsdException w:name="List Table 7 Colorful Accent 2" w:uiPriority="52"/>
+    <w:lsdException w:name="List Table 1 Light Accent 3" w:uiPriority="46"/>
+    <w:lsdException w:name="List Table 2 Accent 3" w:uiPriority="47"/>
+    <w:lsdException w:name="List Table 3 Accent 3" w:uiPriority="48"/>
+    <w:lsdException w:name="List Table 4 Accent 3" w:uiPriority="49"/>
+    <w:lsdException w:name="List Table 5 Dark Accent 3" w:uiPriority="50"/>
+    <w:lsdException w:name="List Table 6 Colorful Accent 3" w:uiPriority="51"/>
+    <w:lsdException w:name="List Table 7 Colorful Accent 3" w:uiPriority="52"/>
+    <w:lsdException w:name="List Table 1 Light Accent 4" w:uiPriority="46"/>
+    <w:lsdException w:name="List Table 2 Accent 4" w:uiPriority="47"/>
+    <w:lsdException w:name="List Table 3 Accent 4" w:uiPriority="48"/>
+    <w:lsdException w:name="List Table 4 Accent 4" w:uiPriority="49"/>
+    <w:lsdException w:name="List Table 5 Dark Accent 4" w:uiPriority="50"/>
+    <w:lsdException w:name="List Table 6 Colorful Accent 4" w:uiPriority="51"/>
+    <w:lsdException w:name="List Table 7 Colorful Accent 4" w:uiPriority="52"/>
+    <w:lsdException w:name="List Table 1 Light Accent 5" w:uiPriority="46"/>
+    <w:lsdException w:name="List Table 2 Accent 5" w:uiPriority="47"/>
+    <w:lsdException w:name="List Table 3 Accent 5" w:uiPriority="48"/>
+    <w:lsdException w:name="List Table 4 Accent 5" w:uiPriority="49"/>
+    <w:lsdException w:name="List Table 5 Dark Accent 5" w:uiPriority="50"/>
+    <w:lsdException w:name="List Table 6 Colorful Accent 5" w:uiPriority="51"/>
+    <w:lsdException w:name="List Table 7 Colorful Accent 5" w:uiPriority="52"/>
+    <w:lsdException w:name="List Table 1 Light Accent 6" w:uiPriority="46"/>
+    <w:lsdException w:name="List Table 2 Accent 6" w:uiPriority="47"/>
+    <w:lsdException w:name="List Table 3 Accent 6" w:uiPriority="48"/>
+    <w:lsdException w:name="List Table 4 Accent 6" w:uiPriority="49"/>
+    <w:lsdException w:name="List Table 5 Dark Accent 6" w:uiPriority="50"/>
+    <w:lsdException w:name="List Table 6 Colorful Accent 6" w:uiPriority="51"/>
+    <w:lsdException w:name="List Table 7 Colorful Accent 6" w:uiPriority="52"/>
   </w:latentStyles>
   <w:style w:type="paragraph" w:default="1" w:styleId="Normal">
     <w:name w:val="Normal"/>
     <w:qFormat/>
     <w:rsid w:val="006375A9"/>
   </w:style>
-  <w:style w:type="character" w:default="1" w:styleId="DefaultParagraphFont">
+  <w:style w:type="character" w:default="1" w:styleId="Fontepargpadro">
     <w:name w:val="Default Paragraph Font"/>
     <w:uiPriority w:val="1"/>
     <w:semiHidden/>
     <w:unhideWhenUsed/>
   </w:style>
-  <w:style w:type="table" w:default="1" w:styleId="TableNormal">
-    <w:name w:val="Normal Table"/>
-    <w:uiPriority w:val="99"/>
-    <w:semiHidden/>
-    <w:unhideWhenUsed/>
-    <w:qFormat/>
-    <w:tblPr>
-      <w:tblInd w:w="0" w:type="dxa"/>
-      <w:tblCellMar>
-        <w:top w:w="0" w:type="dxa"/>
-        <w:left w:w="108" w:type="dxa"/>
-        <w:bottom w:w="0" w:type="dxa"/>
-        <w:right w:w="108" w:type="dxa"/>
-      </w:tblCellMar>
-    </w:tblPr>
-  </w:style>
-  <w:style w:type="numbering" w:default="1" w:styleId="NoList">
-    <w:name w:val="No List"/>
-    <w:uiPriority w:val="99"/>
-    <w:semiHidden/>
-    <w:unhideWhenUsed/>
-  </w:style>
-  <w:style w:type="character" w:customStyle="1" w:styleId="username">
-    <w:name w:val="user_name"/>
-    <w:basedOn w:val="DefaultParagraphFont"/>
-    <w:rsid w:val="0084252A"/>
-  </w:style>
-  <w:style w:type="paragraph" w:styleId="ListParagraph">
-    <w:name w:val="List Paragraph"/>
-    <w:basedOn w:val="Normal"/>
-    <w:uiPriority w:val="34"/>
-    <w:qFormat/>
-    <w:rsid w:val="0084252A"/>
-    <w:pPr>
-      <w:ind w:left="720"/>
-      <w:contextualSpacing/>
-    </w:pPr>
-  </w:style>
-  <w:style w:type="paragraph" w:styleId="BalloonText">
-    <w:name w:val="Balloon Text"/>
-    <w:basedOn w:val="Normal"/>
-    <w:link w:val="BalloonTextChar"/>
-    <w:uiPriority w:val="99"/>
-    <w:semiHidden/>
-    <w:unhideWhenUsed/>
-    <w:rsid w:val="0084252A"/>
-    <w:pPr>
-      <w:spacing w:after="0" w:line="240" w:lineRule="auto"/>
-    </w:pPr>
-    <w:rPr>
-      <w:rFonts w:ascii="Tahoma" w:hAnsi="Tahoma" w:cs="Tahoma"/>
-      <w:sz w:val="16"/>
-      <w:szCs w:val="16"/>
-    </w:rPr>
-  </w:style>
-  <w:style w:type="character" w:customStyle="1" w:styleId="BalloonTextChar">
-    <w:name w:val="Balloon Text Char"/>
-    <w:basedOn w:val="DefaultParagraphFont"/>
-    <w:link w:val="BalloonText"/>
-    <w:uiPriority w:val="99"/>
-    <w:semiHidden/>
-    <w:rsid w:val="0084252A"/>
-    <w:rPr>
-      <w:rFonts w:ascii="Tahoma" w:hAnsi="Tahoma" w:cs="Tahoma"/>
-      <w:sz w:val="16"/>
-      <w:szCs w:val="16"/>
-    </w:rPr>
-  </w:style>
-</w:styles>
-</file>
-
-<file path=word/stylesWithEffects.xml><?xml version="1.0" encoding="utf-8"?>
-<w:styles xmlns:wpc="http://schemas.microsoft.com/office/word/2010/wordprocessingCanvas" xmlns:mc="http://schemas.openxmlformats.org/markup-compatibility/2006" xmlns:o="urn:schemas-microsoft-com:office:office" xmlns:r="http://schemas.openxmlformats.org/officeDocument/2006/relationships" xmlns:m="http://schemas.openxmlformats.org/officeDocument/2006/math" xmlns:v="urn:schemas-microsoft-com:vml" xmlns:wp14="http://schemas.microsoft.com/office/word/2010/wordprocessingDrawing" xmlns:wp="http://schemas.openxmlformats.org/drawingml/2006/wordprocessingDrawing" xmlns:w10="urn:schemas-microsoft-com:office:word" xmlns:w="http://schemas.openxmlformats.org/wordprocessingml/2006/main" xmlns:w14="http://schemas.microsoft.com/office/word/2010/wordml" xmlns:wpg="http://schemas.microsoft.com/office/word/2010/wordprocessingGroup" xmlns:wpi="http://schemas.microsoft.com/office/word/2010/wordprocessingInk" xmlns:wne="http://schemas.microsoft.com/office/word/2006/wordml" xmlns:wps="http://schemas.microsoft.com/office/word/2010/wordprocessingShape" mc:Ignorable="w14 wp14">
-  <w:docDefaults>
-    <w:rPrDefault>
-      <w:rPr>
-        <w:rFonts w:asciiTheme="minorHAnsi" w:eastAsiaTheme="minorEastAsia" w:hAnsiTheme="minorHAnsi" w:cstheme="minorBidi"/>
-        <w:sz w:val="22"/>
-        <w:szCs w:val="22"/>
-        <w:lang w:val="en-US" w:eastAsia="en-US" w:bidi="ar-SA"/>
-      </w:rPr>
-    </w:rPrDefault>
-    <w:pPrDefault>
-      <w:pPr>
-        <w:spacing w:after="200" w:line="276" w:lineRule="auto"/>
-      </w:pPr>
-    </w:pPrDefault>
-  </w:docDefaults>
-  <w:latentStyles w:defLockedState="0" w:defUIPriority="99" w:defSemiHidden="1" w:defUnhideWhenUsed="1" w:defQFormat="0" w:count="267">
-    <w:lsdException w:name="Normal" w:semiHidden="0" w:uiPriority="0" w:unhideWhenUsed="0" w:qFormat="1"/>
-    <w:lsdException w:name="heading 1" w:semiHidden="0" w:uiPriority="9" w:unhideWhenUsed="0" w:qFormat="1"/>
-    <w:lsdException w:name="heading 2" w:uiPriority="9" w:qFormat="1"/>
-    <w:lsdException w:name="heading 3" w:uiPriority="9" w:qFormat="1"/>
-    <w:lsdException w:name="heading 4" w:uiPriority="9" w:qFormat="1"/>
-    <w:lsdException w:name="heading 5" w:uiPriority="9" w:qFormat="1"/>
-    <w:lsdException w:name="heading 6" w:uiPriority="9" w:qFormat="1"/>
-    <w:lsdException w:name="heading 7" w:uiPriority="9" w:qFormat="1"/>
-    <w:lsdException w:name="heading 8" w:uiPriority="9" w:qFormat="1"/>
-    <w:lsdException w:name="heading 9" w:uiPriority="9" w:qFormat="1"/>
-    <w:lsdException w:name="toc 1" w:uiPriority="39"/>
-    <w:lsdException w:name="toc 2" w:uiPriority="39"/>
-    <w:lsdException w:name="toc 3" w:uiPriority="39"/>
-    <w:lsdException w:name="toc 4" w:uiPriority="39"/>
-    <w:lsdException w:name="toc 5" w:uiPriority="39"/>
-    <w:lsdException w:name="toc 6" w:uiPriority="39"/>
-    <w:lsdException w:name="toc 7" w:uiPriority="39"/>
-    <w:lsdException w:name="toc 8" w:uiPriority="39"/>
-    <w:lsdException w:name="toc 9" w:uiPriority="39"/>
-    <w:lsdException w:name="caption" w:uiPriority="35" w:qFormat="1"/>
-    <w:lsdException w:name="Title" w:semiHidden="0" w:uiPriority="10" w:unhideWhenUsed="0" w:qFormat="1"/>
-    <w:lsdException w:name="Default Paragraph Font" w:uiPriority="1" w:unhideWhenUsed="0"/>
-    <w:lsdException w:name="Subtitle" w:semiHidden="0" w:uiPriority="11" w:unhideWhenUsed="0" w:qFormat="1"/>
-    <w:lsdException w:name="Strong" w:semiHidden="0" w:uiPriority="22" w:unhideWhenUsed="0" w:qFormat="1"/>
-    <w:lsdException w:name="Emphasis" w:semiHidden="0" w:uiPriority="20" w:unhideWhenUsed="0" w:qFormat="1"/>
-    <w:lsdException w:name="Table Grid" w:semiHidden="0" w:uiPriority="59" w:unhideWhenUsed="0"/>
-    <w:lsdException w:name="Placeholder Text" w:unhideWhenUsed="0"/>
-    <w:lsdException w:name="No Spacing" w:semiHidden="0" w:uiPriority="1" w:unhideWhenUsed="0" w:qFormat="1"/>
-    <w:lsdException w:name="Light Shading" w:semiHidden="0" w:uiPriority="60" w:unhideWhenUsed="0"/>
-    <w:lsdException w:name="Light List" w:semiHidden="0" w:uiPriority="61" w:unhideWhenUsed="0"/>
-    <w:lsdException w:name="Light Grid" w:semiHidden="0" w:uiPriority="62" w:unhideWhenUsed="0"/>
-    <w:lsdException w:name="Medium Shading 1" w:semiHidden="0" w:uiPriority="63" w:unhideWhenUsed="0"/>
-    <w:lsdException w:name="Medium Shading 2" w:semiHidden="0" w:uiPriority="64" w:unhideWhenUsed="0"/>
-    <w:lsdException w:name="Medium List 1" w:semiHidden="0" w:uiPriority="65" w:unhideWhenUsed="0"/>
-    <w:lsdException w:name="Medium List 2" w:semiHidden="0" w:uiPriority="66" w:unhideWhenUsed="0"/>
-    <w:lsdException w:name="Medium Grid 1" w:semiHidden="0" w:uiPriority="67" w:unhideWhenUsed="0"/>
-    <w:lsdException w:name="Medium Grid 2" w:semiHidden="0" w:uiPriority="68" w:unhideWhenUsed="0"/>
-    <w:lsdException w:name="Medium Grid 3" w:semiHidden="0" w:uiPriority="69" w:unhideWhenUsed="0"/>
-    <w:lsdException w:name="Dark List" w:semiHidden="0" w:uiPriority="70" w:unhideWhenUsed="0"/>
-    <w:lsdException w:name="Colorful Shading" w:semiHidden="0" w:uiPriority="71" w:unhideWhenUsed="0"/>
-    <w:lsdException w:name="Colorful List" w:semiHidden="0" w:uiPriority="72" w:unhideWhenUsed="0"/>
-    <w:lsdException w:name="Colorful Grid" w:semiHidden="0" w:uiPriority="73" w:unhideWhenUsed="0"/>
-    <w:lsdException w:name="Light Shading Accent 1" w:semiHidden="0" w:uiPriority="60" w:unhideWhenUsed="0"/>
-    <w:lsdException w:name="Light List Accent 1" w:semiHidden="0" w:uiPriority="61" w:unhideWhenUsed="0"/>
-    <w:lsdException w:name="Light Grid Accent 1" w:semiHidden="0" w:uiPriority="62" w:unhideWhenUsed="0"/>
-    <w:lsdException w:name="Medium Shading 1 Accent 1" w:semiHidden="0" w:uiPriority="63" w:unhideWhenUsed="0"/>
-    <w:lsdException w:name="Medium Shading 2 Accent 1" w:semiHidden="0" w:uiPriority="64" w:unhideWhenUsed="0"/>
-    <w:lsdException w:name="Medium List 1 Accent 1" w:semiHidden="0" w:uiPriority="65" w:unhideWhenUsed="0"/>
-    <w:lsdException w:name="Revision" w:unhideWhenUsed="0"/>
-    <w:lsdException w:name="List Paragraph" w:semiHidden="0" w:uiPriority="34" w:unhideWhenUsed="0" w:qFormat="1"/>
-    <w:lsdException w:name="Quote" w:semiHidden="0" w:uiPriority="29" w:unhideWhenUsed="0" w:qFormat="1"/>
-    <w:lsdException w:name="Intense Quote" w:semiHidden="0" w:uiPriority="30" w:unhideWhenUsed="0" w:qFormat="1"/>
-    <w:lsdException w:name="Medium List 2 Accent 1" w:semiHidden="0" w:uiPriority="66" w:unhideWhenUsed="0"/>
-    <w:lsdException w:name="Medium Grid 1 Accent 1" w:semiHidden="0" w:uiPriority="67" w:unhideWhenUsed="0"/>
-    <w:lsdException w:name="Medium Grid 2 Accent 1" w:semiHidden="0" w:uiPriority="68" w:unhideWhenUsed="0"/>
-    <w:lsdException w:name="Medium Grid 3 Accent 1" w:semiHidden="0" w:uiPriority="69" w:unhideWhenUsed="0"/>
-    <w:lsdException w:name="Dark List Accent 1" w:semiHidden="0" w:uiPriority="70" w:unhideWhenUsed="0"/>
-    <w:lsdException w:name="Colorful Shading Accent 1" w:semiHidden="0" w:uiPriority="71" w:unhideWhenUsed="0"/>
-    <w:lsdException w:name="Colorful List Accent 1" w:semiHidden="0" w:uiPriority="72" w:unhideWhenUsed="0"/>
-    <w:lsdException w:name="Colorful Grid Accent 1" w:semiHidden="0" w:uiPriority="73" w:unhideWhenUsed="0"/>
-    <w:lsdException w:name="Light Shading Accent 2" w:semiHidden="0" w:uiPriority="60" w:unhideWhenUsed="0"/>
-    <w:lsdException w:name="Light List Accent 2" w:semiHidden="0" w:uiPriority="61" w:unhideWhenUsed="0"/>
-    <w:lsdException w:name="Light Grid Accent 2" w:semiHidden="0" w:uiPriority="62" w:unhideWhenUsed="0"/>
-    <w:lsdException w:name="Medium Shading 1 Accent 2" w:semiHidden="0" w:uiPriority="63" w:unhideWhenUsed="0"/>
-    <w:lsdException w:name="Medium Shading 2 Accent 2" w:semiHidden="0" w:uiPriority="64" w:unhideWhenUsed="0"/>
-    <w:lsdException w:name="Medium List 1 Accent 2" w:semiHidden="0" w:uiPriority="65" w:unhideWhenUsed="0"/>
-    <w:lsdException w:name="Medium List 2 Accent 2" w:semiHidden="0" w:uiPriority="66" w:unhideWhenUsed="0"/>
-    <w:lsdException w:name="Medium Grid 1 Accent 2" w:semiHidden="0" w:uiPriority="67" w:unhideWhenUsed="0"/>
-    <w:lsdException w:name="Medium Grid 2 Accent 2" w:semiHidden="0" w:uiPriority="68" w:unhideWhenUsed="0"/>
-    <w:lsdException w:name="Medium Grid 3 Accent 2" w:semiHidden="0" w:uiPriority="69" w:unhideWhenUsed="0"/>
-    <w:lsdException w:name="Dark List Accent 2" w:semiHidden="0" w:uiPriority="70" w:unhideWhenUsed="0"/>
-    <w:lsdException w:name="Colorful Shading Accent 2" w:semiHidden="0" w:uiPriority="71" w:unhideWhenUsed="0"/>
-    <w:lsdException w:name="Colorful List Accent 2" w:semiHidden="0" w:uiPriority="72" w:unhideWhenUsed="0"/>
-    <w:lsdException w:name="Colorful Grid Accent 2" w:semiHidden="0" w:uiPriority="73" w:unhideWhenUsed="0"/>
-    <w:lsdException w:name="Light Shading Accent 3" w:semiHidden="0" w:uiPriority="60" w:unhideWhenUsed="0"/>
-    <w:lsdException w:name="Light List Accent 3" w:semiHidden="0" w:uiPriority="61" w:unhideWhenUsed="0"/>
-    <w:lsdException w:name="Light Grid Accent 3" w:semiHidden="0" w:uiPriority="62" w:unhideWhenUsed="0"/>
-    <w:lsdException w:name="Medium Shading 1 Accent 3" w:semiHidden="0" w:uiPriority="63" w:unhideWhenUsed="0"/>
-    <w:lsdException w:name="Medium Shading 2 Accent 3" w:semiHidden="0" w:uiPriority="64" w:unhideWhenUsed="0"/>
-    <w:lsdException w:name="Medium List 1 Accent 3" w:semiHidden="0" w:uiPriority="65" w:unhideWhenUsed="0"/>
-    <w:lsdException w:name="Medium List 2 Accent 3" w:semiHidden="0" w:uiPriority="66" w:unhideWhenUsed="0"/>
-    <w:lsdException w:name="Medium Grid 1 Accent 3" w:semiHidden="0" w:uiPriority="67" w:unhideWhenUsed="0"/>
-    <w:lsdException w:name="Medium Grid 2 Accent 3" w:semiHidden="0" w:uiPriority="68" w:unhideWhenUsed="0"/>
-    <w:lsdException w:name="Medium Grid 3 Accent 3" w:semiHidden="0" w:uiPriority="69" w:unhideWhenUsed="0"/>
-    <w:lsdException w:name="Dark List Accent 3" w:semiHidden="0" w:uiPriority="70" w:unhideWhenUsed="0"/>
-    <w:lsdException w:name="Colorful Shading Accent 3" w:semiHidden="0" w:uiPriority="71" w:unhideWhenUsed="0"/>
-    <w:lsdException w:name="Colorful List Accent 3" w:semiHidden="0" w:uiPriority="72" w:unhideWhenUsed="0"/>
-    <w:lsdException w:name="Colorful Grid Accent 3" w:semiHidden="0" w:uiPriority="73" w:unhideWhenUsed="0"/>
-    <w:lsdException w:name="Light Shading Accent 4" w:semiHidden="0" w:uiPriority="60" w:unhideWhenUsed="0"/>
-    <w:lsdException w:name="Light List Accent 4" w:semiHidden="0" w:uiPriority="61" w:unhideWhenUsed="0"/>
-    <w:lsdException w:name="Light Grid Accent 4" w:semiHidden="0" w:uiPriority="62" w:unhideWhenUsed="0"/>
-    <w:lsdException w:name="Medium Shading 1 Accent 4" w:semiHidden="0" w:uiPriority="63" w:unhideWhenUsed="0"/>
-    <w:lsdException w:name="Medium Shading 2 Accent 4" w:semiHidden="0" w:uiPriority="64" w:unhideWhenUsed="0"/>
-    <w:lsdException w:name="Medium List 1 Accent 4" w:semiHidden="0" w:uiPriority="65" w:unhideWhenUsed="0"/>
-    <w:lsdException w:name="Medium List 2 Accent 4" w:semiHidden="0" w:uiPriority="66" w:unhideWhenUsed="0"/>
-    <w:lsdException w:name="Medium Grid 1 Accent 4" w:semiHidden="0" w:uiPriority="67" w:unhideWhenUsed="0"/>
-    <w:lsdException w:name="Medium Grid 2 Accent 4" w:semiHidden="0" w:uiPriority="68" w:unhideWhenUsed="0"/>
-    <w:lsdException w:name="Medium Grid 3 Accent 4" w:semiHidden="0" w:uiPriority="69" w:unhideWhenUsed="0"/>
-    <w:lsdException w:name="Dark List Accent 4" w:semiHidden="0" w:uiPriority="70" w:unhideWhenUsed="0"/>
-    <w:lsdException w:name="Colorful Shading Accent 4" w:semiHidden="0" w:uiPriority="71" w:unhideWhenUsed="0"/>
-    <w:lsdException w:name="Colorful List Accent 4" w:semiHidden="0" w:uiPriority="72" w:unhideWhenUsed="0"/>
-    <w:lsdException w:name="Colorful Grid Accent 4" w:semiHidden="0" w:uiPriority="73" w:unhideWhenUsed="0"/>
-    <w:lsdException w:name="Light Shading Accent 5" w:semiHidden="0" w:uiPriority="60" w:unhideWhenUsed="0"/>
-    <w:lsdException w:name="Light List Accent 5" w:semiHidden="0" w:uiPriority="61" w:unhideWhenUsed="0"/>
-    <w:lsdException w:name="Light Grid Accent 5" w:semiHidden="0" w:uiPriority="62" w:unhideWhenUsed="0"/>
-    <w:lsdException w:name="Medium Shading 1 Accent 5" w:semiHidden="0" w:uiPriority="63" w:unhideWhenUsed="0"/>
-    <w:lsdException w:name="Medium Shading 2 Accent 5" w:semiHidden="0" w:uiPriority="64" w:unhideWhenUsed="0"/>
-    <w:lsdException w:name="Medium List 1 Accent 5" w:semiHidden="0" w:uiPriority="65" w:unhideWhenUsed="0"/>
-    <w:lsdException w:name="Medium List 2 Accent 5" w:semiHidden="0" w:uiPriority="66" w:unhideWhenUsed="0"/>
-    <w:lsdException w:name="Medium Grid 1 Accent 5" w:semiHidden="0" w:uiPriority="67" w:unhideWhenUsed="0"/>
-    <w:lsdException w:name="Medium Grid 2 Accent 5" w:semiHidden="0" w:uiPriority="68" w:unhideWhenUsed="0"/>
-    <w:lsdException w:name="Medium Grid 3 Accent 5" w:semiHidden="0" w:uiPriority="69" w:unhideWhenUsed="0"/>
-    <w:lsdException w:name="Dark List Accent 5" w:semiHidden="0" w:uiPriority="70" w:unhideWhenUsed="0"/>
-    <w:lsdException w:name="Colorful Shading Accent 5" w:semiHidden="0" w:uiPriority="71" w:unhideWhenUsed="0"/>
-    <w:lsdException w:name="Colorful List Accent 5" w:semiHidden="0" w:uiPriority="72" w:unhideWhenUsed="0"/>
-    <w:lsdException w:name="Colorful Grid Accent 5" w:semiHidden="0" w:uiPriority="73" w:unhideWhenUsed="0"/>
-    <w:lsdException w:name="Light Shading Accent 6" w:semiHidden="0" w:uiPriority="60" w:unhideWhenUsed="0"/>
-    <w:lsdException w:name="Light List Accent 6" w:semiHidden="0" w:uiPriority="61" w:unhideWhenUsed="0"/>
-    <w:lsdException w:name="Light Grid Accent 6" w:semiHidden="0" w:uiPriority="62" w:unhideWhenUsed="0"/>
-    <w:lsdException w:name="Medium Shading 1 Accent 6" w:semiHidden="0" w:uiPriority="63" w:unhideWhenUsed="0"/>
-    <w:lsdException w:name="Medium Shading 2 Accent 6" w:semiHidden="0" w:uiPriority="64" w:unhideWhenUsed="0"/>
-    <w:lsdException w:name="Medium List 1 Accent 6" w:semiHidden="0" w:uiPriority="65" w:unhideWhenUsed="0"/>
-    <w:lsdException w:name="Medium List 2 Accent 6" w:semiHidden="0" w:uiPriority="66" w:unhideWhenUsed="0"/>
-    <w:lsdException w:name="Medium Grid 1 Accent 6" w:semiHidden="0" w:uiPriority="67" w:unhideWhenUsed="0"/>
-    <w:lsdException w:name="Medium Grid 2 Accent 6" w:semiHidden="0" w:uiPriority="68" w:unhideWhenUsed="0"/>
-    <w:lsdException w:name="Medium Grid 3 Accent 6" w:semiHidden="0" w:uiPriority="69" w:unhideWhenUsed="0"/>
-    <w:lsdException w:name="Dark List Accent 6" w:semiHidden="0" w:uiPriority="70" w:unhideWhenUsed="0"/>
-    <w:lsdException w:name="Colorful Shading Accent 6" w:semiHidden="0" w:uiPriority="71" w:unhideWhenUsed="0"/>
-    <w:lsdException w:name="Colorful List Accent 6" w:semiHidden="0" w:uiPriority="72" w:unhideWhenUsed="0"/>
-    <w:lsdException w:name="Colorful Grid Accent 6" w:semiHidden="0" w:uiPriority="73" w:unhideWhenUsed="0"/>
-    <w:lsdException w:name="Subtle Emphasis" w:semiHidden="0" w:uiPriority="19" w:unhideWhenUsed="0" w:qFormat="1"/>
-    <w:lsdException w:name="Intense Emphasis" w:semiHidden="0" w:uiPriority="21" w:unhideWhenUsed="0" w:qFormat="1"/>
-    <w:lsdException w:name="Subtle Reference" w:semiHidden="0" w:uiPriority="31" w:unhideWhenUsed="0" w:qFormat="1"/>
-    <w:lsdException w:name="Intense Reference" w:semiHidden="0" w:uiPriority="32" w:unhideWhenUsed="0" w:qFormat="1"/>
-    <w:lsdException w:name="Book Title" w:semiHidden="0" w:uiPriority="33" w:unhideWhenUsed="0" w:qFormat="1"/>
-    <w:lsdException w:name="Bibliography" w:uiPriority="37"/>
-    <w:lsdException w:name="TOC Heading" w:uiPriority="39" w:qFormat="1"/>
-  </w:latentStyles>
-  <w:style w:type="paragraph" w:default="1" w:styleId="Normal">
-    <w:name w:val="Normal"/>
-    <w:qFormat/>
-  </w:style>
-  <w:style w:type="character" w:default="1" w:styleId="DefaultParagraphFont">
-    <w:name w:val="Default Paragraph Font"/>
-    <w:uiPriority w:val="1"/>
-  </w:style>
-  <w:style w:type="table" w:default="1" w:styleId="TableNormal">
+  <w:style w:type="table" w:default="1" w:styleId="Tabelanormal">
     <w:name w:val="Normal Table"/>
     <w:uiPriority w:val="99"/>
     <w:semiHidden/>
@@ -2944,11 +3004,57 @@
       </w:tblCellMar>
     </w:tblPr>
   </w:style>
-  <w:style w:type="numbering" w:default="1" w:styleId="NoList">
+  <w:style w:type="numbering" w:default="1" w:styleId="Semlista">
     <w:name w:val="No List"/>
     <w:uiPriority w:val="99"/>
     <w:semiHidden/>
     <w:unhideWhenUsed/>
+  </w:style>
+  <w:style w:type="character" w:customStyle="1" w:styleId="username">
+    <w:name w:val="user_name"/>
+    <w:basedOn w:val="Fontepargpadro"/>
+    <w:rsid w:val="0084252A"/>
+  </w:style>
+  <w:style w:type="paragraph" w:styleId="PargrafodaLista">
+    <w:name w:val="List Paragraph"/>
+    <w:basedOn w:val="Normal"/>
+    <w:uiPriority w:val="34"/>
+    <w:qFormat/>
+    <w:rsid w:val="0084252A"/>
+    <w:pPr>
+      <w:ind w:left="720"/>
+      <w:contextualSpacing/>
+    </w:pPr>
+  </w:style>
+  <w:style w:type="paragraph" w:styleId="Textodebalo">
+    <w:name w:val="Balloon Text"/>
+    <w:basedOn w:val="Normal"/>
+    <w:link w:val="TextodebaloChar"/>
+    <w:uiPriority w:val="99"/>
+    <w:semiHidden/>
+    <w:unhideWhenUsed/>
+    <w:rsid w:val="0084252A"/>
+    <w:pPr>
+      <w:spacing w:after="0" w:line="240" w:lineRule="auto"/>
+    </w:pPr>
+    <w:rPr>
+      <w:rFonts w:ascii="Tahoma" w:hAnsi="Tahoma" w:cs="Tahoma"/>
+      <w:sz w:val="16"/>
+      <w:szCs w:val="16"/>
+    </w:rPr>
+  </w:style>
+  <w:style w:type="character" w:customStyle="1" w:styleId="TextodebaloChar">
+    <w:name w:val="Texto de balão Char"/>
+    <w:basedOn w:val="Fontepargpadro"/>
+    <w:link w:val="Textodebalo"/>
+    <w:uiPriority w:val="99"/>
+    <w:semiHidden/>
+    <w:rsid w:val="0084252A"/>
+    <w:rPr>
+      <w:rFonts w:ascii="Tahoma" w:hAnsi="Tahoma" w:cs="Tahoma"/>
+      <w:sz w:val="16"/>
+      <w:szCs w:val="16"/>
+    </w:rPr>
   </w:style>
 </w:styles>
 </file>

--- a/assignment_sheet_group.docx
+++ b/assignment_sheet_group.docx
@@ -1,6 +1,6 @@
 
 <file path=word/document.xml><?xml version="1.0" encoding="utf-8"?>
-<w:document xmlns:wpc="http://schemas.microsoft.com/office/word/2010/wordprocessingCanvas" xmlns:mc="http://schemas.openxmlformats.org/markup-compatibility/2006" xmlns:o="urn:schemas-microsoft-com:office:office" xmlns:r="http://schemas.openxmlformats.org/officeDocument/2006/relationships" xmlns:m="http://schemas.openxmlformats.org/officeDocument/2006/math" xmlns:v="urn:schemas-microsoft-com:vml" xmlns:wp14="http://schemas.microsoft.com/office/word/2010/wordprocessingDrawing" xmlns:wp="http://schemas.openxmlformats.org/drawingml/2006/wordprocessingDrawing" xmlns:w10="urn:schemas-microsoft-com:office:word" xmlns:w="http://schemas.openxmlformats.org/wordprocessingml/2006/main" xmlns:w14="http://schemas.microsoft.com/office/word/2010/wordml" xmlns:w15="http://schemas.microsoft.com/office/word/2012/wordml" xmlns:wpg="http://schemas.microsoft.com/office/word/2010/wordprocessingGroup" xmlns:wpi="http://schemas.microsoft.com/office/word/2010/wordprocessingInk" xmlns:wne="http://schemas.microsoft.com/office/word/2006/wordml" xmlns:wps="http://schemas.microsoft.com/office/word/2010/wordprocessingShape" mc:Ignorable="w14 w15 wp14">
+<w:document xmlns:ve="http://schemas.openxmlformats.org/markup-compatibility/2006" xmlns:o="urn:schemas-microsoft-com:office:office" xmlns:r="http://schemas.openxmlformats.org/officeDocument/2006/relationships" xmlns:m="http://schemas.openxmlformats.org/officeDocument/2006/math" xmlns:v="urn:schemas-microsoft-com:vml" xmlns:wp="http://schemas.openxmlformats.org/drawingml/2006/wordprocessingDrawing" xmlns:w10="urn:schemas-microsoft-com:office:word" xmlns:w="http://schemas.openxmlformats.org/wordprocessingml/2006/main" xmlns:wne="http://schemas.microsoft.com/office/word/2006/wordml">
   <w:body>
     <w:p>
       <w:pPr>
@@ -18,7 +18,6 @@
       <w:r>
         <w:rPr>
           <w:noProof/>
-          <w:lang w:eastAsia="ja-JP"/>
         </w:rPr>
         <w:drawing>
           <wp:anchor distT="0" distB="0" distL="114300" distR="114300" simplePos="0" relativeHeight="251658240" behindDoc="1" locked="0" layoutInCell="0" allowOverlap="1">
@@ -59,7 +58,7 @@
                       </a:clrChange>
                       <a:extLst>
                         <a:ext uri="{28A0092B-C50C-407E-A947-70E740481C1C}">
-                          <a14:useLocalDpi xmlns:a14="http://schemas.microsoft.com/office/drawing/2010/main" val="0"/>
+                          <a14:useLocalDpi xmlns:a14="http://schemas.microsoft.com/office/drawing/2010/main" xmlns:wps="http://schemas.microsoft.com/office/word/2010/wordprocessingShape" xmlns:wpi="http://schemas.microsoft.com/office/word/2010/wordprocessingInk" xmlns:wpg="http://schemas.microsoft.com/office/word/2010/wordprocessingGroup" xmlns:w15="http://schemas.microsoft.com/office/word/2012/wordml" xmlns:w14="http://schemas.microsoft.com/office/word/2010/wordml" xmlns:w="http://schemas.openxmlformats.org/wordprocessingml/2006/main" xmlns:w10="urn:schemas-microsoft-com:office:word" xmlns:wp14="http://schemas.microsoft.com/office/word/2010/wordprocessingDrawing" xmlns:v="urn:schemas-microsoft-com:vml" xmlns:o="urn:schemas-microsoft-com:office:office" xmlns:mc="http://schemas.openxmlformats.org/markup-compatibility/2006" xmlns:wpc="http://schemas.microsoft.com/office/word/2010/wordprocessingCanvas" xmlns="" val="0"/>
                         </a:ext>
                       </a:extLst>
                     </a:blip>
@@ -301,9 +300,8 @@
           <w:sz w:val="20"/>
           <w:szCs w:val="20"/>
         </w:rPr>
-        <w:t xml:space="preserve"> Comp3308 – </w:t>
-      </w:r>
-      <w:proofErr w:type="spellStart"/>
+        <w:t xml:space="preserve"> Comp3308 – Articial</w:t>
+      </w:r>
       <w:r>
         <w:rPr>
           <w:rFonts w:ascii="Arial" w:hAnsi="Arial" w:cs="Arial"/>
@@ -312,9 +310,8 @@
           <w:sz w:val="20"/>
           <w:szCs w:val="20"/>
         </w:rPr>
-        <w:t>Articial</w:t>
-      </w:r>
-      <w:proofErr w:type="spellEnd"/>
+        <w:t xml:space="preserve"> </w:t>
+      </w:r>
       <w:r>
         <w:rPr>
           <w:rFonts w:ascii="Arial" w:hAnsi="Arial" w:cs="Arial"/>
@@ -323,9 +320,44 @@
           <w:sz w:val="20"/>
           <w:szCs w:val="20"/>
         </w:rPr>
-        <w:t xml:space="preserve"> </w:t>
-      </w:r>
-      <w:proofErr w:type="spellStart"/>
+        <w:t>Inteligence</w:t>
+      </w:r>
+    </w:p>
+    <w:p>
+      <w:pPr>
+        <w:widowControl w:val="0"/>
+        <w:autoSpaceDE w:val="0"/>
+        <w:autoSpaceDN w:val="0"/>
+        <w:adjustRightInd w:val="0"/>
+        <w:spacing w:after="0" w:line="330" w:lineRule="exact"/>
+        <w:rPr>
+          <w:rFonts w:ascii="Times New Roman" w:hAnsi="Times New Roman" w:cs="Times New Roman"/>
+          <w:sz w:val="24"/>
+          <w:szCs w:val="24"/>
+        </w:rPr>
+      </w:pPr>
+      <w:r>
+        <w:rPr>
+          <w:noProof/>
+        </w:rPr>
+        <w:pict>
+          <v:line id="Line 3" o:spid="_x0000_s1026" style="position:absolute;z-index:-251657216;visibility:visible" from="65.9pt,.2pt" to="396.4pt,.2pt" o:gfxdata="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" o:allowincell="f" strokeweight="1.08pt"/>
+        </w:pict>
+      </w:r>
+    </w:p>
+    <w:p>
+      <w:pPr>
+        <w:widowControl w:val="0"/>
+        <w:autoSpaceDE w:val="0"/>
+        <w:autoSpaceDN w:val="0"/>
+        <w:adjustRightInd w:val="0"/>
+        <w:spacing w:after="0" w:line="240" w:lineRule="auto"/>
+        <w:rPr>
+          <w:rFonts w:ascii="Times New Roman" w:hAnsi="Times New Roman" w:cs="Times New Roman"/>
+          <w:sz w:val="24"/>
+          <w:szCs w:val="24"/>
+        </w:rPr>
+      </w:pPr>
       <w:r>
         <w:rPr>
           <w:rFonts w:ascii="Arial" w:hAnsi="Arial" w:cs="Arial"/>
@@ -334,45 +366,8 @@
           <w:sz w:val="20"/>
           <w:szCs w:val="20"/>
         </w:rPr>
-        <w:t>Inteligence</w:t>
-      </w:r>
-      <w:proofErr w:type="spellEnd"/>
-    </w:p>
-    <w:p>
-      <w:pPr>
-        <w:widowControl w:val="0"/>
-        <w:autoSpaceDE w:val="0"/>
-        <w:autoSpaceDN w:val="0"/>
-        <w:adjustRightInd w:val="0"/>
-        <w:spacing w:after="0" w:line="330" w:lineRule="exact"/>
-        <w:rPr>
-          <w:rFonts w:ascii="Times New Roman" w:hAnsi="Times New Roman" w:cs="Times New Roman"/>
-          <w:sz w:val="24"/>
-          <w:szCs w:val="24"/>
-        </w:rPr>
-      </w:pPr>
-      <w:r>
-        <w:rPr>
-          <w:noProof/>
-        </w:rPr>
-        <w:pict>
-          <v:line id="Line 3" o:spid="_x0000_s1026" style="position:absolute;z-index:-251657216;visibility:visible" from="65.9pt,.2pt" to="396.4pt,.2pt" o:gfxdata="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" o:allowincell="f" strokeweight="1.08pt"/>
-        </w:pict>
-      </w:r>
-    </w:p>
-    <w:p>
-      <w:pPr>
-        <w:widowControl w:val="0"/>
-        <w:autoSpaceDE w:val="0"/>
-        <w:autoSpaceDN w:val="0"/>
-        <w:adjustRightInd w:val="0"/>
-        <w:spacing w:after="0" w:line="240" w:lineRule="auto"/>
-        <w:rPr>
-          <w:rFonts w:ascii="Times New Roman" w:hAnsi="Times New Roman" w:cs="Times New Roman"/>
-          <w:sz w:val="24"/>
-          <w:szCs w:val="24"/>
-        </w:rPr>
-      </w:pPr>
+        <w:t>Assignment name:</w:t>
+      </w:r>
       <w:r>
         <w:rPr>
           <w:rFonts w:ascii="Arial" w:hAnsi="Arial" w:cs="Arial"/>
@@ -381,8 +376,47 @@
           <w:sz w:val="20"/>
           <w:szCs w:val="20"/>
         </w:rPr>
-        <w:t>Assignment name:</w:t>
-      </w:r>
+        <w:t xml:space="preserve"> Naïve Bayes and KNN algorithms</w:t>
+      </w:r>
+    </w:p>
+    <w:p>
+      <w:pPr>
+        <w:widowControl w:val="0"/>
+        <w:autoSpaceDE w:val="0"/>
+        <w:autoSpaceDN w:val="0"/>
+        <w:adjustRightInd w:val="0"/>
+        <w:spacing w:after="0" w:line="330" w:lineRule="exact"/>
+        <w:rPr>
+          <w:rFonts w:ascii="Times New Roman" w:hAnsi="Times New Roman" w:cs="Times New Roman"/>
+          <w:sz w:val="24"/>
+          <w:szCs w:val="24"/>
+        </w:rPr>
+      </w:pPr>
+      <w:r>
+        <w:rPr>
+          <w:noProof/>
+        </w:rPr>
+        <w:pict>
+          <v:line id="Line 4" o:spid="_x0000_s1029" style="position:absolute;z-index:-251656192;visibility:visible" from="89.85pt,.2pt" to="396.4pt,.2pt" o:gfxdata="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" o:allowincell="f" strokeweight="1.08pt"/>
+        </w:pict>
+      </w:r>
+    </w:p>
+    <w:p>
+      <w:pPr>
+        <w:widowControl w:val="0"/>
+        <w:tabs>
+          <w:tab w:val="left" w:pos="3580"/>
+        </w:tabs>
+        <w:autoSpaceDE w:val="0"/>
+        <w:autoSpaceDN w:val="0"/>
+        <w:adjustRightInd w:val="0"/>
+        <w:spacing w:after="0" w:line="240" w:lineRule="auto"/>
+        <w:rPr>
+          <w:rFonts w:ascii="Times New Roman" w:hAnsi="Times New Roman" w:cs="Times New Roman"/>
+          <w:sz w:val="24"/>
+          <w:szCs w:val="24"/>
+        </w:rPr>
+      </w:pPr>
       <w:r>
         <w:rPr>
           <w:rFonts w:ascii="Arial" w:hAnsi="Arial" w:cs="Arial"/>
@@ -391,47 +425,16 @@
           <w:sz w:val="20"/>
           <w:szCs w:val="20"/>
         </w:rPr>
-        <w:t xml:space="preserve"> Naïve Bayes and KNN algorithms</w:t>
-      </w:r>
-    </w:p>
-    <w:p>
-      <w:pPr>
-        <w:widowControl w:val="0"/>
-        <w:autoSpaceDE w:val="0"/>
-        <w:autoSpaceDN w:val="0"/>
-        <w:adjustRightInd w:val="0"/>
-        <w:spacing w:after="0" w:line="330" w:lineRule="exact"/>
-        <w:rPr>
-          <w:rFonts w:ascii="Times New Roman" w:hAnsi="Times New Roman" w:cs="Times New Roman"/>
-          <w:sz w:val="24"/>
-          <w:szCs w:val="24"/>
-        </w:rPr>
-      </w:pPr>
-      <w:r>
-        <w:rPr>
-          <w:noProof/>
-        </w:rPr>
-        <w:pict>
-          <v:line id="Line 4" o:spid="_x0000_s1029" style="position:absolute;z-index:-251656192;visibility:visible" from="89.85pt,.2pt" to="396.4pt,.2pt" o:gfxdata="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" o:allowincell="f" strokeweight="1.08pt"/>
-        </w:pict>
-      </w:r>
-    </w:p>
-    <w:p>
-      <w:pPr>
-        <w:widowControl w:val="0"/>
-        <w:tabs>
-          <w:tab w:val="left" w:pos="3580"/>
-        </w:tabs>
-        <w:autoSpaceDE w:val="0"/>
-        <w:autoSpaceDN w:val="0"/>
-        <w:adjustRightInd w:val="0"/>
-        <w:spacing w:after="0" w:line="240" w:lineRule="auto"/>
-        <w:rPr>
-          <w:rFonts w:ascii="Times New Roman" w:hAnsi="Times New Roman" w:cs="Times New Roman"/>
-          <w:sz w:val="24"/>
-          <w:szCs w:val="24"/>
-        </w:rPr>
-      </w:pPr>
+        <w:t>Tutorial time:</w:t>
+      </w:r>
+      <w:r>
+        <w:rPr>
+          <w:rFonts w:ascii="Times New Roman" w:hAnsi="Times New Roman" w:cs="Times New Roman"/>
+          <w:sz w:val="24"/>
+          <w:szCs w:val="24"/>
+        </w:rPr>
+        <w:tab/>
+      </w:r>
       <w:r>
         <w:rPr>
           <w:rFonts w:ascii="Arial" w:hAnsi="Arial" w:cs="Arial"/>
@@ -440,50 +443,14 @@
           <w:sz w:val="20"/>
           <w:szCs w:val="20"/>
         </w:rPr>
-        <w:t>Tutorial time:</w:t>
-      </w:r>
-      <w:r>
-        <w:rPr>
-          <w:rFonts w:ascii="Times New Roman" w:hAnsi="Times New Roman" w:cs="Times New Roman"/>
-          <w:sz w:val="24"/>
-          <w:szCs w:val="24"/>
-        </w:rPr>
-        <w:tab/>
-      </w:r>
-      <w:r>
-        <w:rPr>
-          <w:rFonts w:ascii="Arial" w:hAnsi="Arial" w:cs="Arial"/>
-          <w:b/>
-          <w:bCs/>
-          <w:sz w:val="20"/>
-          <w:szCs w:val="20"/>
-        </w:rPr>
         <w:t>Tutor name:</w:t>
       </w:r>
       <w:r>
         <w:rPr>
-          <w:rFonts w:ascii="Arial" w:hAnsi="Arial" w:cs="Arial"/>
-          <w:b/>
-          <w:bCs/>
-          <w:sz w:val="20"/>
-          <w:szCs w:val="20"/>
-        </w:rPr>
-        <w:t xml:space="preserve"> </w:t>
-      </w:r>
-      <w:r>
-        <w:rPr>
           <w:rStyle w:val="username"/>
         </w:rPr>
-        <w:t xml:space="preserve">Joshua </w:t>
-      </w:r>
-      <w:proofErr w:type="spellStart"/>
-      <w:r>
-        <w:rPr>
-          <w:rStyle w:val="username"/>
-        </w:rPr>
-        <w:t>Stretton</w:t>
-      </w:r>
-      <w:proofErr w:type="spellEnd"/>
+        <w:t>Joshua Stretton</w:t>
+      </w:r>
     </w:p>
     <w:p>
       <w:pPr>
@@ -583,16 +550,7 @@
           <w:sz w:val="20"/>
           <w:szCs w:val="20"/>
         </w:rPr>
-        <w:t xml:space="preserve">understood </w:t>
-      </w:r>
-      <w:proofErr w:type="spellStart"/>
-      <w:r>
-        <w:rPr>
-          <w:rFonts w:ascii="Arial" w:hAnsi="Arial" w:cs="Arial"/>
-          <w:sz w:val="20"/>
-          <w:szCs w:val="20"/>
-        </w:rPr>
-        <w:t>the</w:t>
+        <w:t>understood the</w:t>
       </w:r>
       <w:r>
         <w:rPr>
@@ -604,52 +562,13 @@
           <w:szCs w:val="20"/>
           <w:u w:val="single"/>
         </w:rPr>
-        <w:t>University</w:t>
-      </w:r>
-      <w:proofErr w:type="spellEnd"/>
-      <w:r>
-        <w:rPr>
-          <w:rFonts w:ascii="Arial" w:hAnsi="Arial" w:cs="Arial"/>
-          <w:i/>
-          <w:iCs/>
-          <w:color w:val="0000FF"/>
+        <w:t>University of SydneyAcademic Dishonesty and Plagiarism in Coursework Policy</w:t>
+      </w:r>
+      <w:r>
+        <w:rPr>
+          <w:rFonts w:ascii="Arial" w:hAnsi="Arial" w:cs="Arial"/>
           <w:sz w:val="20"/>
           <w:szCs w:val="20"/>
-          <w:u w:val="single"/>
-        </w:rPr>
-        <w:t xml:space="preserve"> of </w:t>
-      </w:r>
-      <w:proofErr w:type="spellStart"/>
-      <w:r>
-        <w:rPr>
-          <w:rFonts w:ascii="Arial" w:hAnsi="Arial" w:cs="Arial"/>
-          <w:i/>
-          <w:iCs/>
-          <w:color w:val="0000FF"/>
-          <w:sz w:val="20"/>
-          <w:szCs w:val="20"/>
-          <w:u w:val="single"/>
-        </w:rPr>
-        <w:t>SydneyAcademic</w:t>
-      </w:r>
-      <w:proofErr w:type="spellEnd"/>
-      <w:r>
-        <w:rPr>
-          <w:rFonts w:ascii="Arial" w:hAnsi="Arial" w:cs="Arial"/>
-          <w:i/>
-          <w:iCs/>
-          <w:color w:val="0000FF"/>
-          <w:sz w:val="20"/>
-          <w:szCs w:val="20"/>
-          <w:u w:val="single"/>
-        </w:rPr>
-        <w:t xml:space="preserve"> Dishonesty and Plagiarism in Coursework Policy</w:t>
-      </w:r>
-      <w:r>
-        <w:rPr>
-          <w:rFonts w:ascii="Arial" w:hAnsi="Arial" w:cs="Arial"/>
-          <w:sz w:val="20"/>
-          <w:szCs w:val="20"/>
         </w:rPr>
         <w:t>, an</w:t>
       </w:r>
@@ -659,25 +578,7 @@
           <w:sz w:val="18"/>
           <w:szCs w:val="18"/>
         </w:rPr>
-        <w:t xml:space="preserve">, and except </w:t>
-      </w:r>
-      <w:proofErr w:type="spellStart"/>
-      <w:r>
-        <w:rPr>
-          <w:rFonts w:ascii="Arial" w:hAnsi="Arial" w:cs="Arial"/>
-          <w:sz w:val="18"/>
-          <w:szCs w:val="18"/>
-        </w:rPr>
-        <w:t>wherespecifically</w:t>
-      </w:r>
-      <w:proofErr w:type="spellEnd"/>
-      <w:r>
-        <w:rPr>
-          <w:rFonts w:ascii="Arial" w:hAnsi="Arial" w:cs="Arial"/>
-          <w:sz w:val="18"/>
-          <w:szCs w:val="18"/>
-        </w:rPr>
-        <w:t xml:space="preserve"> acknowledged, the work contained in this assignment/project is our own work, and has not been copied from other sources or been previously submitted for award or assessment.</w:t>
+        <w:t>, and except wherespecifically acknowledged, the work contained in this assignment/project is our own work, and has not been copied from other sources or been previously submitted for award or assessment.</w:t>
       </w:r>
     </w:p>
     <w:p>
@@ -726,9 +627,16 @@
           <w:sz w:val="18"/>
           <w:szCs w:val="18"/>
         </w:rPr>
-        <w:t xml:space="preserve">Academic Dishonesty and Plagiarism in </w:t>
-      </w:r>
-      <w:proofErr w:type="spellStart"/>
+        <w:t>Academic Dishonesty and Plagiarism in CourseworkPolicy</w:t>
+      </w:r>
+      <w:r>
+        <w:rPr>
+          <w:rFonts w:ascii="Arial" w:hAnsi="Arial" w:cs="Arial"/>
+          <w:sz w:val="18"/>
+          <w:szCs w:val="18"/>
+        </w:rPr>
+        <w:t>can lead to severe penalties as outlined under Chapter 8 of the</w:t>
+      </w:r>
       <w:r>
         <w:rPr>
           <w:rFonts w:ascii="Arial" w:hAnsi="Arial" w:cs="Arial"/>
@@ -737,80 +645,15 @@
           <w:sz w:val="18"/>
           <w:szCs w:val="18"/>
         </w:rPr>
-        <w:t>CourseworkPolicy</w:t>
-      </w:r>
-      <w:proofErr w:type="spellEnd"/>
-      <w:r>
-        <w:rPr>
-          <w:rFonts w:ascii="Arial" w:hAnsi="Arial" w:cs="Arial"/>
-          <w:i/>
-          <w:iCs/>
+        <w:t xml:space="preserve"> University of Sydney By-Law 1999 </w:t>
+      </w:r>
+      <w:r>
+        <w:rPr>
+          <w:rFonts w:ascii="Arial" w:hAnsi="Arial" w:cs="Arial"/>
           <w:sz w:val="18"/>
           <w:szCs w:val="18"/>
         </w:rPr>
-        <w:t xml:space="preserve"> </w:t>
-      </w:r>
-      <w:r>
-        <w:rPr>
-          <w:rFonts w:ascii="Arial" w:hAnsi="Arial" w:cs="Arial"/>
-          <w:sz w:val="18"/>
-          <w:szCs w:val="18"/>
-        </w:rPr>
-        <w:t>can lead to severe penalties as outlined under Chapter 8 of the</w:t>
-      </w:r>
-      <w:r>
-        <w:rPr>
-          <w:rFonts w:ascii="Arial" w:hAnsi="Arial" w:cs="Arial"/>
-          <w:i/>
-          <w:iCs/>
-          <w:sz w:val="18"/>
-          <w:szCs w:val="18"/>
-        </w:rPr>
-        <w:t xml:space="preserve"> University of Sydney By-Law 1999 </w:t>
-      </w:r>
-      <w:r>
-        <w:rPr>
-          <w:rFonts w:ascii="Arial" w:hAnsi="Arial" w:cs="Arial"/>
-          <w:sz w:val="18"/>
-          <w:szCs w:val="18"/>
-        </w:rPr>
-        <w:t xml:space="preserve">(as amended). These penalties </w:t>
-      </w:r>
-      <w:proofErr w:type="gramStart"/>
-      <w:r>
-        <w:rPr>
-          <w:rFonts w:ascii="Arial" w:hAnsi="Arial" w:cs="Arial"/>
-          <w:sz w:val="18"/>
-          <w:szCs w:val="18"/>
-        </w:rPr>
-        <w:t>may be imposed</w:t>
-      </w:r>
-      <w:proofErr w:type="gramEnd"/>
-      <w:r>
-        <w:rPr>
-          <w:rFonts w:ascii="Arial" w:hAnsi="Arial" w:cs="Arial"/>
-          <w:sz w:val="18"/>
-          <w:szCs w:val="18"/>
-        </w:rPr>
-        <w:t xml:space="preserve"> in cases where any significant portion of </w:t>
-      </w:r>
-      <w:proofErr w:type="spellStart"/>
-      <w:r>
-        <w:rPr>
-          <w:rFonts w:ascii="Arial" w:hAnsi="Arial" w:cs="Arial"/>
-          <w:sz w:val="18"/>
-          <w:szCs w:val="18"/>
-        </w:rPr>
-        <w:t>mysubmitted</w:t>
-      </w:r>
-      <w:proofErr w:type="spellEnd"/>
-      <w:r>
-        <w:rPr>
-          <w:rFonts w:ascii="Arial" w:hAnsi="Arial" w:cs="Arial"/>
-          <w:sz w:val="18"/>
-          <w:szCs w:val="18"/>
-        </w:rPr>
-        <w:t xml:space="preserve"> work has been copied without proper acknowledgement from other sources, including published works, the internet, existing programs, the work of other students, or work previously submitted for other awards or assessments.</w:t>
+        <w:t>(as amended). These penalties may be imposed in cases where any significant portion of mysubmitted work has been copied without proper acknowledgement from other sources, including published works, the internet, existing programs, the work of other students, or work previously submitted for other awards or assessments.</w:t>
       </w:r>
     </w:p>
     <w:p>
@@ -849,25 +692,7 @@
           <w:sz w:val="18"/>
           <w:szCs w:val="18"/>
         </w:rPr>
-        <w:t xml:space="preserve">We </w:t>
-      </w:r>
-      <w:proofErr w:type="spellStart"/>
-      <w:r>
-        <w:rPr>
-          <w:rFonts w:ascii="Arial" w:hAnsi="Arial" w:cs="Arial"/>
-          <w:sz w:val="18"/>
-          <w:szCs w:val="18"/>
-        </w:rPr>
-        <w:t>realise</w:t>
-      </w:r>
-      <w:proofErr w:type="spellEnd"/>
-      <w:r>
-        <w:rPr>
-          <w:rFonts w:ascii="Arial" w:hAnsi="Arial" w:cs="Arial"/>
-          <w:sz w:val="18"/>
-          <w:szCs w:val="18"/>
-        </w:rPr>
-        <w:t xml:space="preserve"> that we may be asked to identify those portions of the work contributed by each of us and required to demonstrate our individual knowledge of the relevant material by answering oral questions or by undertaking supplementary work, either written or in the laboratory, in order to arrive at the final assessment mark.</w:t>
+        <w:t>We realise that we may be asked to identify those portions of the work contributed by each of us and required to demonstrate our individual knowledge of the relevant material by answering oral questions or by undertaking supplementary work, either written or in the laboratory, in order to arrive at the final assessment mark.</w:t>
       </w:r>
     </w:p>
     <w:p>
@@ -893,7 +718,7 @@
           <w:left w:w="0" w:type="dxa"/>
           <w:right w:w="0" w:type="dxa"/>
         </w:tblCellMar>
-        <w:tblLook w:val="0000" w:firstRow="0" w:lastRow="0" w:firstColumn="0" w:lastColumn="0" w:noHBand="0" w:noVBand="0"/>
+        <w:tblLook w:val="0000"/>
       </w:tblPr>
       <w:tblGrid>
         <w:gridCol w:w="2720"/>
@@ -1379,7 +1204,7 @@
           </w:tcPr>
           <w:p>
             <w:pPr>
-              <w:pStyle w:val="PargrafodaLista"/>
+              <w:pStyle w:val="ListParagraph"/>
               <w:widowControl w:val="0"/>
               <w:numPr>
                 <w:ilvl w:val="0"/>
@@ -1559,7 +1384,6 @@
                 <w:noProof/>
                 <w:sz w:val="23"/>
                 <w:szCs w:val="23"/>
-                <w:lang w:eastAsia="ja-JP"/>
               </w:rPr>
               <w:drawing>
                 <wp:inline distT="0" distB="0" distL="0" distR="0">
@@ -1762,7 +1586,7 @@
           </w:tcPr>
           <w:p>
             <w:pPr>
-              <w:pStyle w:val="PargrafodaLista"/>
+              <w:pStyle w:val="ListParagraph"/>
               <w:widowControl w:val="0"/>
               <w:numPr>
                 <w:ilvl w:val="0"/>
@@ -1784,18 +1608,8 @@
                 <w:sz w:val="24"/>
                 <w:szCs w:val="24"/>
               </w:rPr>
-              <w:t xml:space="preserve">Eric Ferreira </w:t>
+              <w:t>Eric Ferreira Schmiele</w:t>
             </w:r>
-            <w:proofErr w:type="spellStart"/>
-            <w:r>
-              <w:rPr>
-                <w:rFonts w:ascii="Times New Roman" w:hAnsi="Times New Roman" w:cs="Times New Roman"/>
-                <w:sz w:val="24"/>
-                <w:szCs w:val="24"/>
-              </w:rPr>
-              <w:t>Schmiele</w:t>
-            </w:r>
-            <w:proofErr w:type="spellEnd"/>
           </w:p>
         </w:tc>
         <w:tc>
@@ -1955,7 +1769,6 @@
                 <w:noProof/>
                 <w:sz w:val="23"/>
                 <w:szCs w:val="23"/>
-                <w:lang w:eastAsia="ja-JP"/>
               </w:rPr>
               <w:drawing>
                 <wp:inline distT="0" distB="0" distL="0" distR="0">
@@ -1976,7 +1789,7 @@
                           <a:blip r:embed="rId7">
                             <a:extLst>
                               <a:ext uri="{28A0092B-C50C-407E-A947-70E740481C1C}">
-                                <a14:useLocalDpi xmlns:a14="http://schemas.microsoft.com/office/drawing/2010/main" val="0"/>
+                                <a14:useLocalDpi xmlns:a14="http://schemas.microsoft.com/office/drawing/2010/main" xmlns:wps="http://schemas.microsoft.com/office/word/2010/wordprocessingShape" xmlns:wpi="http://schemas.microsoft.com/office/word/2010/wordprocessingInk" xmlns:wpg="http://schemas.microsoft.com/office/word/2010/wordprocessingGroup" xmlns:w15="http://schemas.microsoft.com/office/word/2012/wordml" xmlns:w14="http://schemas.microsoft.com/office/word/2010/wordml" xmlns:w="http://schemas.openxmlformats.org/wordprocessingml/2006/main" xmlns:w10="urn:schemas-microsoft-com:office:word" xmlns:wp14="http://schemas.microsoft.com/office/word/2010/wordprocessingDrawing" xmlns:v="urn:schemas-microsoft-com:vml" xmlns:o="urn:schemas-microsoft-com:office:office" xmlns:mc="http://schemas.openxmlformats.org/markup-compatibility/2006" xmlns:wpc="http://schemas.microsoft.com/office/word/2010/wordprocessingCanvas" xmlns="" val="0"/>
                               </a:ext>
                             </a:extLst>
                           </a:blip>
@@ -2490,7 +2303,7 @@
 </file>
 
 <file path=word/numbering.xml><?xml version="1.0" encoding="utf-8"?>
-<w:numbering xmlns:wpc="http://schemas.microsoft.com/office/word/2010/wordprocessingCanvas" xmlns:mc="http://schemas.openxmlformats.org/markup-compatibility/2006" xmlns:o="urn:schemas-microsoft-com:office:office" xmlns:r="http://schemas.openxmlformats.org/officeDocument/2006/relationships" xmlns:m="http://schemas.openxmlformats.org/officeDocument/2006/math" xmlns:v="urn:schemas-microsoft-com:vml" xmlns:wp14="http://schemas.microsoft.com/office/word/2010/wordprocessingDrawing" xmlns:wp="http://schemas.openxmlformats.org/drawingml/2006/wordprocessingDrawing" xmlns:w10="urn:schemas-microsoft-com:office:word" xmlns:w="http://schemas.openxmlformats.org/wordprocessingml/2006/main" xmlns:w14="http://schemas.microsoft.com/office/word/2010/wordml" xmlns:w15="http://schemas.microsoft.com/office/word/2012/wordml" xmlns:wpg="http://schemas.microsoft.com/office/word/2010/wordprocessingGroup" xmlns:wpi="http://schemas.microsoft.com/office/word/2010/wordprocessingInk" xmlns:wne="http://schemas.microsoft.com/office/word/2006/wordml" xmlns:wps="http://schemas.microsoft.com/office/word/2010/wordprocessingShape" mc:Ignorable="w14 w15 wp14">
+<w:numbering xmlns:ve="http://schemas.openxmlformats.org/markup-compatibility/2006" xmlns:o="urn:schemas-microsoft-com:office:office" xmlns:r="http://schemas.openxmlformats.org/officeDocument/2006/relationships" xmlns:m="http://schemas.openxmlformats.org/officeDocument/2006/math" xmlns:v="urn:schemas-microsoft-com:vml" xmlns:wp="http://schemas.openxmlformats.org/drawingml/2006/wordprocessingDrawing" xmlns:w10="urn:schemas-microsoft-com:office:word" xmlns:w="http://schemas.openxmlformats.org/wordprocessingml/2006/main" xmlns:wne="http://schemas.microsoft.com/office/word/2006/wordml">
   <w:abstractNum w:abstractNumId="0">
     <w:nsid w:val="201A30C3"/>
     <w:multiLevelType w:val="hybridMultilevel"/>
@@ -2589,7 +2402,7 @@
 </file>
 
 <file path=word/styles.xml><?xml version="1.0" encoding="utf-8"?>
-<w:styles xmlns:mc="http://schemas.openxmlformats.org/markup-compatibility/2006" xmlns:r="http://schemas.openxmlformats.org/officeDocument/2006/relationships" xmlns:w="http://schemas.openxmlformats.org/wordprocessingml/2006/main" xmlns:w14="http://schemas.microsoft.com/office/word/2010/wordml" xmlns:w15="http://schemas.microsoft.com/office/word/2012/wordml" mc:Ignorable="w14 w15">
+<w:styles xmlns:r="http://schemas.openxmlformats.org/officeDocument/2006/relationships" xmlns:w="http://schemas.openxmlformats.org/wordprocessingml/2006/main">
   <w:docDefaults>
     <w:rPrDefault>
       <w:rPr>
@@ -2605,395 +2418,162 @@
       </w:pPr>
     </w:pPrDefault>
   </w:docDefaults>
-  <w:latentStyles w:defLockedState="0" w:defUIPriority="99" w:defSemiHidden="0" w:defUnhideWhenUsed="0" w:defQFormat="0" w:count="371">
-    <w:lsdException w:name="Normal" w:uiPriority="0" w:qFormat="1"/>
-    <w:lsdException w:name="heading 1" w:uiPriority="9" w:qFormat="1"/>
-    <w:lsdException w:name="heading 2" w:semiHidden="1" w:uiPriority="9" w:unhideWhenUsed="1" w:qFormat="1"/>
-    <w:lsdException w:name="heading 3" w:semiHidden="1" w:uiPriority="9" w:unhideWhenUsed="1" w:qFormat="1"/>
-    <w:lsdException w:name="heading 4" w:semiHidden="1" w:uiPriority="9" w:unhideWhenUsed="1" w:qFormat="1"/>
-    <w:lsdException w:name="heading 5" w:semiHidden="1" w:uiPriority="9" w:unhideWhenUsed="1" w:qFormat="1"/>
-    <w:lsdException w:name="heading 6" w:semiHidden="1" w:uiPriority="9" w:unhideWhenUsed="1" w:qFormat="1"/>
-    <w:lsdException w:name="heading 7" w:semiHidden="1" w:uiPriority="9" w:unhideWhenUsed="1" w:qFormat="1"/>
-    <w:lsdException w:name="heading 8" w:semiHidden="1" w:uiPriority="9" w:unhideWhenUsed="1" w:qFormat="1"/>
-    <w:lsdException w:name="heading 9" w:semiHidden="1" w:uiPriority="9" w:unhideWhenUsed="1" w:qFormat="1"/>
-    <w:lsdException w:name="index 1" w:semiHidden="1" w:unhideWhenUsed="1"/>
-    <w:lsdException w:name="index 2" w:semiHidden="1" w:unhideWhenUsed="1"/>
-    <w:lsdException w:name="index 3" w:semiHidden="1" w:unhideWhenUsed="1"/>
-    <w:lsdException w:name="index 4" w:semiHidden="1" w:unhideWhenUsed="1"/>
-    <w:lsdException w:name="index 5" w:semiHidden="1" w:unhideWhenUsed="1"/>
-    <w:lsdException w:name="index 6" w:semiHidden="1" w:unhideWhenUsed="1"/>
-    <w:lsdException w:name="index 7" w:semiHidden="1" w:unhideWhenUsed="1"/>
-    <w:lsdException w:name="index 8" w:semiHidden="1" w:unhideWhenUsed="1"/>
-    <w:lsdException w:name="index 9" w:semiHidden="1" w:unhideWhenUsed="1"/>
-    <w:lsdException w:name="toc 1" w:semiHidden="1" w:uiPriority="39" w:unhideWhenUsed="1"/>
-    <w:lsdException w:name="toc 2" w:semiHidden="1" w:uiPriority="39" w:unhideWhenUsed="1"/>
-    <w:lsdException w:name="toc 3" w:semiHidden="1" w:uiPriority="39" w:unhideWhenUsed="1"/>
-    <w:lsdException w:name="toc 4" w:semiHidden="1" w:uiPriority="39" w:unhideWhenUsed="1"/>
-    <w:lsdException w:name="toc 5" w:semiHidden="1" w:uiPriority="39" w:unhideWhenUsed="1"/>
-    <w:lsdException w:name="toc 6" w:semiHidden="1" w:uiPriority="39" w:unhideWhenUsed="1"/>
-    <w:lsdException w:name="toc 7" w:semiHidden="1" w:uiPriority="39" w:unhideWhenUsed="1"/>
-    <w:lsdException w:name="toc 8" w:semiHidden="1" w:uiPriority="39" w:unhideWhenUsed="1"/>
-    <w:lsdException w:name="toc 9" w:semiHidden="1" w:uiPriority="39" w:unhideWhenUsed="1"/>
-    <w:lsdException w:name="Normal Indent" w:semiHidden="1" w:unhideWhenUsed="1"/>
-    <w:lsdException w:name="footnote text" w:semiHidden="1" w:unhideWhenUsed="1"/>
-    <w:lsdException w:name="annotation text" w:semiHidden="1" w:unhideWhenUsed="1"/>
-    <w:lsdException w:name="header" w:semiHidden="1" w:unhideWhenUsed="1"/>
-    <w:lsdException w:name="footer" w:semiHidden="1" w:unhideWhenUsed="1"/>
-    <w:lsdException w:name="index heading" w:semiHidden="1" w:unhideWhenUsed="1"/>
-    <w:lsdException w:name="caption" w:semiHidden="1" w:uiPriority="35" w:unhideWhenUsed="1" w:qFormat="1"/>
-    <w:lsdException w:name="table of figures" w:semiHidden="1" w:unhideWhenUsed="1"/>
-    <w:lsdException w:name="envelope address" w:semiHidden="1" w:unhideWhenUsed="1"/>
-    <w:lsdException w:name="envelope return" w:semiHidden="1" w:unhideWhenUsed="1"/>
-    <w:lsdException w:name="footnote reference" w:semiHidden="1" w:unhideWhenUsed="1"/>
-    <w:lsdException w:name="annotation reference" w:semiHidden="1" w:unhideWhenUsed="1"/>
-    <w:lsdException w:name="line number" w:semiHidden="1" w:unhideWhenUsed="1"/>
-    <w:lsdException w:name="page number" w:semiHidden="1" w:unhideWhenUsed="1"/>
-    <w:lsdException w:name="endnote reference" w:semiHidden="1" w:unhideWhenUsed="1"/>
-    <w:lsdException w:name="endnote text" w:semiHidden="1" w:unhideWhenUsed="1"/>
-    <w:lsdException w:name="table of authorities" w:semiHidden="1" w:unhideWhenUsed="1"/>
-    <w:lsdException w:name="macro" w:semiHidden="1" w:unhideWhenUsed="1"/>
-    <w:lsdException w:name="toa heading" w:semiHidden="1" w:unhideWhenUsed="1"/>
-    <w:lsdException w:name="List" w:semiHidden="1" w:unhideWhenUsed="1"/>
-    <w:lsdException w:name="List Bullet" w:semiHidden="1" w:unhideWhenUsed="1"/>
-    <w:lsdException w:name="List Number" w:semiHidden="1" w:unhideWhenUsed="1"/>
-    <w:lsdException w:name="List 2" w:semiHidden="1" w:unhideWhenUsed="1"/>
-    <w:lsdException w:name="List 3" w:semiHidden="1" w:unhideWhenUsed="1"/>
-    <w:lsdException w:name="List 4" w:semiHidden="1" w:unhideWhenUsed="1"/>
-    <w:lsdException w:name="List 5" w:semiHidden="1" w:unhideWhenUsed="1"/>
-    <w:lsdException w:name="List Bullet 2" w:semiHidden="1" w:unhideWhenUsed="1"/>
-    <w:lsdException w:name="List Bullet 3" w:semiHidden="1" w:unhideWhenUsed="1"/>
-    <w:lsdException w:name="List Bullet 4" w:semiHidden="1" w:unhideWhenUsed="1"/>
-    <w:lsdException w:name="List Bullet 5" w:semiHidden="1" w:unhideWhenUsed="1"/>
-    <w:lsdException w:name="List Number 2" w:semiHidden="1" w:unhideWhenUsed="1"/>
-    <w:lsdException w:name="List Number 3" w:semiHidden="1" w:unhideWhenUsed="1"/>
-    <w:lsdException w:name="List Number 4" w:semiHidden="1" w:unhideWhenUsed="1"/>
-    <w:lsdException w:name="List Number 5" w:semiHidden="1" w:unhideWhenUsed="1"/>
-    <w:lsdException w:name="Title" w:uiPriority="10" w:qFormat="1"/>
-    <w:lsdException w:name="Closing" w:semiHidden="1" w:unhideWhenUsed="1"/>
-    <w:lsdException w:name="Signature" w:semiHidden="1" w:unhideWhenUsed="1"/>
-    <w:lsdException w:name="Default Paragraph Font" w:semiHidden="1" w:uiPriority="1"/>
-    <w:lsdException w:name="Body Text" w:semiHidden="1" w:unhideWhenUsed="1"/>
-    <w:lsdException w:name="Body Text Indent" w:semiHidden="1" w:unhideWhenUsed="1"/>
-    <w:lsdException w:name="List Continue" w:semiHidden="1" w:unhideWhenUsed="1"/>
-    <w:lsdException w:name="List Continue 2" w:semiHidden="1" w:unhideWhenUsed="1"/>
-    <w:lsdException w:name="List Continue 3" w:semiHidden="1" w:unhideWhenUsed="1"/>
-    <w:lsdException w:name="List Continue 4" w:semiHidden="1" w:unhideWhenUsed="1"/>
-    <w:lsdException w:name="List Continue 5" w:semiHidden="1" w:unhideWhenUsed="1"/>
-    <w:lsdException w:name="Message Header" w:semiHidden="1" w:unhideWhenUsed="1"/>
-    <w:lsdException w:name="Subtitle" w:uiPriority="11" w:qFormat="1"/>
-    <w:lsdException w:name="Salutation" w:semiHidden="1" w:unhideWhenUsed="1"/>
-    <w:lsdException w:name="Date" w:semiHidden="1" w:unhideWhenUsed="1"/>
-    <w:lsdException w:name="Body Text First Indent" w:semiHidden="1" w:unhideWhenUsed="1"/>
-    <w:lsdException w:name="Body Text First Indent 2" w:semiHidden="1" w:unhideWhenUsed="1"/>
-    <w:lsdException w:name="Note Heading" w:semiHidden="1" w:unhideWhenUsed="1"/>
-    <w:lsdException w:name="Body Text 2" w:semiHidden="1" w:unhideWhenUsed="1"/>
-    <w:lsdException w:name="Body Text 3" w:semiHidden="1" w:unhideWhenUsed="1"/>
-    <w:lsdException w:name="Body Text Indent 2" w:semiHidden="1" w:unhideWhenUsed="1"/>
-    <w:lsdException w:name="Body Text Indent 3" w:semiHidden="1" w:unhideWhenUsed="1"/>
-    <w:lsdException w:name="Block Text" w:semiHidden="1" w:unhideWhenUsed="1"/>
-    <w:lsdException w:name="Hyperlink" w:semiHidden="1" w:unhideWhenUsed="1"/>
-    <w:lsdException w:name="FollowedHyperlink" w:semiHidden="1" w:unhideWhenUsed="1"/>
-    <w:lsdException w:name="Strong" w:uiPriority="22" w:qFormat="1"/>
-    <w:lsdException w:name="Emphasis" w:uiPriority="20" w:qFormat="1"/>
-    <w:lsdException w:name="Document Map" w:semiHidden="1" w:unhideWhenUsed="1"/>
-    <w:lsdException w:name="Plain Text" w:semiHidden="1" w:unhideWhenUsed="1"/>
-    <w:lsdException w:name="E-mail Signature" w:semiHidden="1" w:unhideWhenUsed="1"/>
-    <w:lsdException w:name="HTML Top of Form" w:semiHidden="1" w:unhideWhenUsed="1"/>
-    <w:lsdException w:name="HTML Bottom of Form" w:semiHidden="1" w:unhideWhenUsed="1"/>
-    <w:lsdException w:name="Normal (Web)" w:semiHidden="1" w:unhideWhenUsed="1"/>
-    <w:lsdException w:name="HTML Acronym" w:semiHidden="1" w:unhideWhenUsed="1"/>
-    <w:lsdException w:name="HTML Address" w:semiHidden="1" w:unhideWhenUsed="1"/>
-    <w:lsdException w:name="HTML Cite" w:semiHidden="1" w:unhideWhenUsed="1"/>
-    <w:lsdException w:name="HTML Code" w:semiHidden="1" w:unhideWhenUsed="1"/>
-    <w:lsdException w:name="HTML Definition" w:semiHidden="1" w:unhideWhenUsed="1"/>
-    <w:lsdException w:name="HTML Keyboard" w:semiHidden="1" w:unhideWhenUsed="1"/>
-    <w:lsdException w:name="HTML Preformatted" w:semiHidden="1" w:unhideWhenUsed="1"/>
-    <w:lsdException w:name="HTML Sample" w:semiHidden="1" w:unhideWhenUsed="1"/>
-    <w:lsdException w:name="HTML Typewriter" w:semiHidden="1" w:unhideWhenUsed="1"/>
-    <w:lsdException w:name="HTML Variable" w:semiHidden="1" w:unhideWhenUsed="1"/>
-    <w:lsdException w:name="Normal Table" w:semiHidden="1" w:unhideWhenUsed="1"/>
-    <w:lsdException w:name="annotation subject" w:semiHidden="1" w:unhideWhenUsed="1"/>
-    <w:lsdException w:name="No List" w:semiHidden="1" w:unhideWhenUsed="1"/>
-    <w:lsdException w:name="Outline List 1" w:semiHidden="1" w:unhideWhenUsed="1"/>
-    <w:lsdException w:name="Outline List 2" w:semiHidden="1" w:unhideWhenUsed="1"/>
-    <w:lsdException w:name="Outline List 3" w:semiHidden="1" w:unhideWhenUsed="1"/>
-    <w:lsdException w:name="Table Simple 1" w:semiHidden="1" w:unhideWhenUsed="1"/>
-    <w:lsdException w:name="Table Simple 2" w:semiHidden="1" w:unhideWhenUsed="1"/>
-    <w:lsdException w:name="Table Simple 3" w:semiHidden="1" w:unhideWhenUsed="1"/>
-    <w:lsdException w:name="Table Classic 1" w:semiHidden="1" w:unhideWhenUsed="1"/>
-    <w:lsdException w:name="Table Classic 2" w:semiHidden="1" w:unhideWhenUsed="1"/>
-    <w:lsdException w:name="Table Classic 3" w:semiHidden="1" w:unhideWhenUsed="1"/>
-    <w:lsdException w:name="Table Classic 4" w:semiHidden="1" w:unhideWhenUsed="1"/>
-    <w:lsdException w:name="Table Colorful 1" w:semiHidden="1" w:unhideWhenUsed="1"/>
-    <w:lsdException w:name="Table Colorful 2" w:semiHidden="1" w:unhideWhenUsed="1"/>
-    <w:lsdException w:name="Table Colorful 3" w:semiHidden="1" w:unhideWhenUsed="1"/>
-    <w:lsdException w:name="Table Columns 1" w:semiHidden="1" w:unhideWhenUsed="1"/>
-    <w:lsdException w:name="Table Columns 2" w:semiHidden="1" w:unhideWhenUsed="1"/>
-    <w:lsdException w:name="Table Columns 3" w:semiHidden="1" w:unhideWhenUsed="1"/>
-    <w:lsdException w:name="Table Columns 4" w:semiHidden="1" w:unhideWhenUsed="1"/>
-    <w:lsdException w:name="Table Columns 5" w:semiHidden="1" w:unhideWhenUsed="1"/>
-    <w:lsdException w:name="Table Grid 1" w:semiHidden="1" w:unhideWhenUsed="1"/>
-    <w:lsdException w:name="Table Grid 2" w:semiHidden="1" w:unhideWhenUsed="1"/>
-    <w:lsdException w:name="Table Grid 3" w:semiHidden="1" w:unhideWhenUsed="1"/>
-    <w:lsdException w:name="Table Grid 4" w:semiHidden="1" w:unhideWhenUsed="1"/>
-    <w:lsdException w:name="Table Grid 5" w:semiHidden="1" w:unhideWhenUsed="1"/>
-    <w:lsdException w:name="Table Grid 6" w:semiHidden="1" w:unhideWhenUsed="1"/>
-    <w:lsdException w:name="Table Grid 7" w:semiHidden="1" w:unhideWhenUsed="1"/>
-    <w:lsdException w:name="Table Grid 8" w:semiHidden="1" w:unhideWhenUsed="1"/>
-    <w:lsdException w:name="Table List 1" w:semiHidden="1" w:unhideWhenUsed="1"/>
-    <w:lsdException w:name="Table List 2" w:semiHidden="1" w:unhideWhenUsed="1"/>
-    <w:lsdException w:name="Table List 3" w:semiHidden="1" w:unhideWhenUsed="1"/>
-    <w:lsdException w:name="Table List 4" w:semiHidden="1" w:unhideWhenUsed="1"/>
-    <w:lsdException w:name="Table List 5" w:semiHidden="1" w:unhideWhenUsed="1"/>
-    <w:lsdException w:name="Table List 6" w:semiHidden="1" w:unhideWhenUsed="1"/>
-    <w:lsdException w:name="Table List 7" w:semiHidden="1" w:unhideWhenUsed="1"/>
-    <w:lsdException w:name="Table List 8" w:semiHidden="1" w:unhideWhenUsed="1"/>
-    <w:lsdException w:name="Table 3D effects 1" w:semiHidden="1" w:unhideWhenUsed="1"/>
-    <w:lsdException w:name="Table 3D effects 2" w:semiHidden="1" w:unhideWhenUsed="1"/>
-    <w:lsdException w:name="Table 3D effects 3" w:semiHidden="1" w:unhideWhenUsed="1"/>
-    <w:lsdException w:name="Table Contemporary" w:semiHidden="1" w:unhideWhenUsed="1"/>
-    <w:lsdException w:name="Table Elegant" w:semiHidden="1" w:unhideWhenUsed="1"/>
-    <w:lsdException w:name="Table Professional" w:semiHidden="1" w:unhideWhenUsed="1"/>
-    <w:lsdException w:name="Table Subtle 1" w:semiHidden="1" w:unhideWhenUsed="1"/>
-    <w:lsdException w:name="Table Subtle 2" w:semiHidden="1" w:unhideWhenUsed="1"/>
-    <w:lsdException w:name="Table Web 1" w:semiHidden="1" w:unhideWhenUsed="1"/>
-    <w:lsdException w:name="Table Web 2" w:semiHidden="1" w:unhideWhenUsed="1"/>
-    <w:lsdException w:name="Table Web 3" w:semiHidden="1" w:unhideWhenUsed="1"/>
-    <w:lsdException w:name="Balloon Text" w:semiHidden="1" w:unhideWhenUsed="1"/>
-    <w:lsdException w:name="Table Grid" w:uiPriority="59"/>
-    <w:lsdException w:name="Table Theme" w:semiHidden="1" w:unhideWhenUsed="1"/>
-    <w:lsdException w:name="Placeholder Text" w:semiHidden="1"/>
-    <w:lsdException w:name="No Spacing" w:uiPriority="1" w:qFormat="1"/>
-    <w:lsdException w:name="Light Shading" w:uiPriority="60"/>
-    <w:lsdException w:name="Light List" w:uiPriority="61"/>
-    <w:lsdException w:name="Light Grid" w:uiPriority="62"/>
-    <w:lsdException w:name="Medium Shading 1" w:uiPriority="63"/>
-    <w:lsdException w:name="Medium Shading 2" w:uiPriority="64"/>
-    <w:lsdException w:name="Medium List 1" w:uiPriority="65"/>
-    <w:lsdException w:name="Medium List 2" w:uiPriority="66"/>
-    <w:lsdException w:name="Medium Grid 1" w:uiPriority="67"/>
-    <w:lsdException w:name="Medium Grid 2" w:uiPriority="68"/>
-    <w:lsdException w:name="Medium Grid 3" w:uiPriority="69"/>
-    <w:lsdException w:name="Dark List" w:uiPriority="70"/>
-    <w:lsdException w:name="Colorful Shading" w:uiPriority="71"/>
-    <w:lsdException w:name="Colorful List" w:uiPriority="72"/>
-    <w:lsdException w:name="Colorful Grid" w:uiPriority="73"/>
-    <w:lsdException w:name="Light Shading Accent 1" w:uiPriority="60"/>
-    <w:lsdException w:name="Light List Accent 1" w:uiPriority="61"/>
-    <w:lsdException w:name="Light Grid Accent 1" w:uiPriority="62"/>
-    <w:lsdException w:name="Medium Shading 1 Accent 1" w:uiPriority="63"/>
-    <w:lsdException w:name="Medium Shading 2 Accent 1" w:uiPriority="64"/>
-    <w:lsdException w:name="Medium List 1 Accent 1" w:uiPriority="65"/>
-    <w:lsdException w:name="Revision" w:semiHidden="1"/>
-    <w:lsdException w:name="List Paragraph" w:uiPriority="34" w:qFormat="1"/>
-    <w:lsdException w:name="Quote" w:uiPriority="29" w:qFormat="1"/>
-    <w:lsdException w:name="Intense Quote" w:uiPriority="30" w:qFormat="1"/>
-    <w:lsdException w:name="Medium List 2 Accent 1" w:uiPriority="66"/>
-    <w:lsdException w:name="Medium Grid 1 Accent 1" w:uiPriority="67"/>
-    <w:lsdException w:name="Medium Grid 2 Accent 1" w:uiPriority="68"/>
-    <w:lsdException w:name="Medium Grid 3 Accent 1" w:uiPriority="69"/>
-    <w:lsdException w:name="Dark List Accent 1" w:uiPriority="70"/>
-    <w:lsdException w:name="Colorful Shading Accent 1" w:uiPriority="71"/>
-    <w:lsdException w:name="Colorful List Accent 1" w:uiPriority="72"/>
-    <w:lsdException w:name="Colorful Grid Accent 1" w:uiPriority="73"/>
-    <w:lsdException w:name="Light Shading Accent 2" w:uiPriority="60"/>
-    <w:lsdException w:name="Light List Accent 2" w:uiPriority="61"/>
-    <w:lsdException w:name="Light Grid Accent 2" w:uiPriority="62"/>
-    <w:lsdException w:name="Medium Shading 1 Accent 2" w:uiPriority="63"/>
-    <w:lsdException w:name="Medium Shading 2 Accent 2" w:uiPriority="64"/>
-    <w:lsdException w:name="Medium List 1 Accent 2" w:uiPriority="65"/>
-    <w:lsdException w:name="Medium List 2 Accent 2" w:uiPriority="66"/>
-    <w:lsdException w:name="Medium Grid 1 Accent 2" w:uiPriority="67"/>
-    <w:lsdException w:name="Medium Grid 2 Accent 2" w:uiPriority="68"/>
-    <w:lsdException w:name="Medium Grid 3 Accent 2" w:uiPriority="69"/>
-    <w:lsdException w:name="Dark List Accent 2" w:uiPriority="70"/>
-    <w:lsdException w:name="Colorful Shading Accent 2" w:uiPriority="71"/>
-    <w:lsdException w:name="Colorful List Accent 2" w:uiPriority="72"/>
-    <w:lsdException w:name="Colorful Grid Accent 2" w:uiPriority="73"/>
-    <w:lsdException w:name="Light Shading Accent 3" w:uiPriority="60"/>
-    <w:lsdException w:name="Light List Accent 3" w:uiPriority="61"/>
-    <w:lsdException w:name="Light Grid Accent 3" w:uiPriority="62"/>
-    <w:lsdException w:name="Medium Shading 1 Accent 3" w:uiPriority="63"/>
-    <w:lsdException w:name="Medium Shading 2 Accent 3" w:uiPriority="64"/>
-    <w:lsdException w:name="Medium List 1 Accent 3" w:uiPriority="65"/>
-    <w:lsdException w:name="Medium List 2 Accent 3" w:uiPriority="66"/>
-    <w:lsdException w:name="Medium Grid 1 Accent 3" w:uiPriority="67"/>
-    <w:lsdException w:name="Medium Grid 2 Accent 3" w:uiPriority="68"/>
-    <w:lsdException w:name="Medium Grid 3 Accent 3" w:uiPriority="69"/>
-    <w:lsdException w:name="Dark List Accent 3" w:uiPriority="70"/>
-    <w:lsdException w:name="Colorful Shading Accent 3" w:uiPriority="71"/>
-    <w:lsdException w:name="Colorful List Accent 3" w:uiPriority="72"/>
-    <w:lsdException w:name="Colorful Grid Accent 3" w:uiPriority="73"/>
-    <w:lsdException w:name="Light Shading Accent 4" w:uiPriority="60"/>
-    <w:lsdException w:name="Light List Accent 4" w:uiPriority="61"/>
-    <w:lsdException w:name="Light Grid Accent 4" w:uiPriority="62"/>
-    <w:lsdException w:name="Medium Shading 1 Accent 4" w:uiPriority="63"/>
-    <w:lsdException w:name="Medium Shading 2 Accent 4" w:uiPriority="64"/>
-    <w:lsdException w:name="Medium List 1 Accent 4" w:uiPriority="65"/>
-    <w:lsdException w:name="Medium List 2 Accent 4" w:uiPriority="66"/>
-    <w:lsdException w:name="Medium Grid 1 Accent 4" w:uiPriority="67"/>
-    <w:lsdException w:name="Medium Grid 2 Accent 4" w:uiPriority="68"/>
-    <w:lsdException w:name="Medium Grid 3 Accent 4" w:uiPriority="69"/>
-    <w:lsdException w:name="Dark List Accent 4" w:uiPriority="70"/>
-    <w:lsdException w:name="Colorful Shading Accent 4" w:uiPriority="71"/>
-    <w:lsdException w:name="Colorful List Accent 4" w:uiPriority="72"/>
-    <w:lsdException w:name="Colorful Grid Accent 4" w:uiPriority="73"/>
-    <w:lsdException w:name="Light Shading Accent 5" w:uiPriority="60"/>
-    <w:lsdException w:name="Light List Accent 5" w:uiPriority="61"/>
-    <w:lsdException w:name="Light Grid Accent 5" w:uiPriority="62"/>
-    <w:lsdException w:name="Medium Shading 1 Accent 5" w:uiPriority="63"/>
-    <w:lsdException w:name="Medium Shading 2 Accent 5" w:uiPriority="64"/>
-    <w:lsdException w:name="Medium List 1 Accent 5" w:uiPriority="65"/>
-    <w:lsdException w:name="Medium List 2 Accent 5" w:uiPriority="66"/>
-    <w:lsdException w:name="Medium Grid 1 Accent 5" w:uiPriority="67"/>
-    <w:lsdException w:name="Medium Grid 2 Accent 5" w:uiPriority="68"/>
-    <w:lsdException w:name="Medium Grid 3 Accent 5" w:uiPriority="69"/>
-    <w:lsdException w:name="Dark List Accent 5" w:uiPriority="70"/>
-    <w:lsdException w:name="Colorful Shading Accent 5" w:uiPriority="71"/>
-    <w:lsdException w:name="Colorful List Accent 5" w:uiPriority="72"/>
-    <w:lsdException w:name="Colorful Grid Accent 5" w:uiPriority="73"/>
-    <w:lsdException w:name="Light Shading Accent 6" w:uiPriority="60"/>
-    <w:lsdException w:name="Light List Accent 6" w:uiPriority="61"/>
-    <w:lsdException w:name="Light Grid Accent 6" w:uiPriority="62"/>
-    <w:lsdException w:name="Medium Shading 1 Accent 6" w:uiPriority="63"/>
-    <w:lsdException w:name="Medium Shading 2 Accent 6" w:uiPriority="64"/>
-    <w:lsdException w:name="Medium List 1 Accent 6" w:uiPriority="65"/>
-    <w:lsdException w:name="Medium List 2 Accent 6" w:uiPriority="66"/>
-    <w:lsdException w:name="Medium Grid 1 Accent 6" w:uiPriority="67"/>
-    <w:lsdException w:name="Medium Grid 2 Accent 6" w:uiPriority="68"/>
-    <w:lsdException w:name="Medium Grid 3 Accent 6" w:uiPriority="69"/>
-    <w:lsdException w:name="Dark List Accent 6" w:uiPriority="70"/>
-    <w:lsdException w:name="Colorful Shading Accent 6" w:uiPriority="71"/>
-    <w:lsdException w:name="Colorful List Accent 6" w:uiPriority="72"/>
-    <w:lsdException w:name="Colorful Grid Accent 6" w:uiPriority="73"/>
-    <w:lsdException w:name="Subtle Emphasis" w:uiPriority="19" w:qFormat="1"/>
-    <w:lsdException w:name="Intense Emphasis" w:uiPriority="21" w:qFormat="1"/>
-    <w:lsdException w:name="Subtle Reference" w:uiPriority="31" w:qFormat="1"/>
-    <w:lsdException w:name="Intense Reference" w:uiPriority="32" w:qFormat="1"/>
-    <w:lsdException w:name="Book Title" w:uiPriority="33" w:qFormat="1"/>
-    <w:lsdException w:name="Bibliography" w:semiHidden="1" w:uiPriority="37" w:unhideWhenUsed="1"/>
-    <w:lsdException w:name="TOC Heading" w:semiHidden="1" w:uiPriority="39" w:unhideWhenUsed="1" w:qFormat="1"/>
-    <w:lsdException w:name="Plain Table 1" w:uiPriority="41"/>
-    <w:lsdException w:name="Plain Table 2" w:uiPriority="42"/>
-    <w:lsdException w:name="Plain Table 3" w:uiPriority="43"/>
-    <w:lsdException w:name="Plain Table 4" w:uiPriority="44"/>
-    <w:lsdException w:name="Plain Table 5" w:uiPriority="45"/>
-    <w:lsdException w:name="Grid Table Light" w:uiPriority="40"/>
-    <w:lsdException w:name="Grid Table 1 Light" w:uiPriority="46"/>
-    <w:lsdException w:name="Grid Table 2" w:uiPriority="47"/>
-    <w:lsdException w:name="Grid Table 3" w:uiPriority="48"/>
-    <w:lsdException w:name="Grid Table 4" w:uiPriority="49"/>
-    <w:lsdException w:name="Grid Table 5 Dark" w:uiPriority="50"/>
-    <w:lsdException w:name="Grid Table 6 Colorful" w:uiPriority="51"/>
-    <w:lsdException w:name="Grid Table 7 Colorful" w:uiPriority="52"/>
-    <w:lsdException w:name="Grid Table 1 Light Accent 1" w:uiPriority="46"/>
-    <w:lsdException w:name="Grid Table 2 Accent 1" w:uiPriority="47"/>
-    <w:lsdException w:name="Grid Table 3 Accent 1" w:uiPriority="48"/>
-    <w:lsdException w:name="Grid Table 4 Accent 1" w:uiPriority="49"/>
-    <w:lsdException w:name="Grid Table 5 Dark Accent 1" w:uiPriority="50"/>
-    <w:lsdException w:name="Grid Table 6 Colorful Accent 1" w:uiPriority="51"/>
-    <w:lsdException w:name="Grid Table 7 Colorful Accent 1" w:uiPriority="52"/>
-    <w:lsdException w:name="Grid Table 1 Light Accent 2" w:uiPriority="46"/>
-    <w:lsdException w:name="Grid Table 2 Accent 2" w:uiPriority="47"/>
-    <w:lsdException w:name="Grid Table 3 Accent 2" w:uiPriority="48"/>
-    <w:lsdException w:name="Grid Table 4 Accent 2" w:uiPriority="49"/>
-    <w:lsdException w:name="Grid Table 5 Dark Accent 2" w:uiPriority="50"/>
-    <w:lsdException w:name="Grid Table 6 Colorful Accent 2" w:uiPriority="51"/>
-    <w:lsdException w:name="Grid Table 7 Colorful Accent 2" w:uiPriority="52"/>
-    <w:lsdException w:name="Grid Table 1 Light Accent 3" w:uiPriority="46"/>
-    <w:lsdException w:name="Grid Table 2 Accent 3" w:uiPriority="47"/>
-    <w:lsdException w:name="Grid Table 3 Accent 3" w:uiPriority="48"/>
-    <w:lsdException w:name="Grid Table 4 Accent 3" w:uiPriority="49"/>
-    <w:lsdException w:name="Grid Table 5 Dark Accent 3" w:uiPriority="50"/>
-    <w:lsdException w:name="Grid Table 6 Colorful Accent 3" w:uiPriority="51"/>
-    <w:lsdException w:name="Grid Table 7 Colorful Accent 3" w:uiPriority="52"/>
-    <w:lsdException w:name="Grid Table 1 Light Accent 4" w:uiPriority="46"/>
-    <w:lsdException w:name="Grid Table 2 Accent 4" w:uiPriority="47"/>
-    <w:lsdException w:name="Grid Table 3 Accent 4" w:uiPriority="48"/>
-    <w:lsdException w:name="Grid Table 4 Accent 4" w:uiPriority="49"/>
-    <w:lsdException w:name="Grid Table 5 Dark Accent 4" w:uiPriority="50"/>
-    <w:lsdException w:name="Grid Table 6 Colorful Accent 4" w:uiPriority="51"/>
-    <w:lsdException w:name="Grid Table 7 Colorful Accent 4" w:uiPriority="52"/>
-    <w:lsdException w:name="Grid Table 1 Light Accent 5" w:uiPriority="46"/>
-    <w:lsdException w:name="Grid Table 2 Accent 5" w:uiPriority="47"/>
-    <w:lsdException w:name="Grid Table 3 Accent 5" w:uiPriority="48"/>
-    <w:lsdException w:name="Grid Table 4 Accent 5" w:uiPriority="49"/>
-    <w:lsdException w:name="Grid Table 5 Dark Accent 5" w:uiPriority="50"/>
-    <w:lsdException w:name="Grid Table 6 Colorful Accent 5" w:uiPriority="51"/>
-    <w:lsdException w:name="Grid Table 7 Colorful Accent 5" w:uiPriority="52"/>
-    <w:lsdException w:name="Grid Table 1 Light Accent 6" w:uiPriority="46"/>
-    <w:lsdException w:name="Grid Table 2 Accent 6" w:uiPriority="47"/>
-    <w:lsdException w:name="Grid Table 3 Accent 6" w:uiPriority="48"/>
-    <w:lsdException w:name="Grid Table 4 Accent 6" w:uiPriority="49"/>
-    <w:lsdException w:name="Grid Table 5 Dark Accent 6" w:uiPriority="50"/>
-    <w:lsdException w:name="Grid Table 6 Colorful Accent 6" w:uiPriority="51"/>
-    <w:lsdException w:name="Grid Table 7 Colorful Accent 6" w:uiPriority="52"/>
-    <w:lsdException w:name="List Table 1 Light" w:uiPriority="46"/>
-    <w:lsdException w:name="List Table 2" w:uiPriority="47"/>
-    <w:lsdException w:name="List Table 3" w:uiPriority="48"/>
-    <w:lsdException w:name="List Table 4" w:uiPriority="49"/>
-    <w:lsdException w:name="List Table 5 Dark" w:uiPriority="50"/>
-    <w:lsdException w:name="List Table 6 Colorful" w:uiPriority="51"/>
-    <w:lsdException w:name="List Table 7 Colorful" w:uiPriority="52"/>
-    <w:lsdException w:name="List Table 1 Light Accent 1" w:uiPriority="46"/>
-    <w:lsdException w:name="List Table 2 Accent 1" w:uiPriority="47"/>
-    <w:lsdException w:name="List Table 3 Accent 1" w:uiPriority="48"/>
-    <w:lsdException w:name="List Table 4 Accent 1" w:uiPriority="49"/>
-    <w:lsdException w:name="List Table 5 Dark Accent 1" w:uiPriority="50"/>
-    <w:lsdException w:name="List Table 6 Colorful Accent 1" w:uiPriority="51"/>
-    <w:lsdException w:name="List Table 7 Colorful Accent 1" w:uiPriority="52"/>
-    <w:lsdException w:name="List Table 1 Light Accent 2" w:uiPriority="46"/>
-    <w:lsdException w:name="List Table 2 Accent 2" w:uiPriority="47"/>
-    <w:lsdException w:name="List Table 3 Accent 2" w:uiPriority="48"/>
-    <w:lsdException w:name="List Table 4 Accent 2" w:uiPriority="49"/>
-    <w:lsdException w:name="List Table 5 Dark Accent 2" w:uiPriority="50"/>
-    <w:lsdException w:name="List Table 6 Colorful Accent 2" w:uiPriority="51"/>
-    <w:lsdException w:name="List Table 7 Colorful Accent 2" w:uiPriority="52"/>
-    <w:lsdException w:name="List Table 1 Light Accent 3" w:uiPriority="46"/>
-    <w:lsdException w:name="List Table 2 Accent 3" w:uiPriority="47"/>
-    <w:lsdException w:name="List Table 3 Accent 3" w:uiPriority="48"/>
-    <w:lsdException w:name="List Table 4 Accent 3" w:uiPriority="49"/>
-    <w:lsdException w:name="List Table 5 Dark Accent 3" w:uiPriority="50"/>
-    <w:lsdException w:name="List Table 6 Colorful Accent 3" w:uiPriority="51"/>
-    <w:lsdException w:name="List Table 7 Colorful Accent 3" w:uiPriority="52"/>
-    <w:lsdException w:name="List Table 1 Light Accent 4" w:uiPriority="46"/>
-    <w:lsdException w:name="List Table 2 Accent 4" w:uiPriority="47"/>
-    <w:lsdException w:name="List Table 3 Accent 4" w:uiPriority="48"/>
-    <w:lsdException w:name="List Table 4 Accent 4" w:uiPriority="49"/>
-    <w:lsdException w:name="List Table 5 Dark Accent 4" w:uiPriority="50"/>
-    <w:lsdException w:name="List Table 6 Colorful Accent 4" w:uiPriority="51"/>
-    <w:lsdException w:name="List Table 7 Colorful Accent 4" w:uiPriority="52"/>
-    <w:lsdException w:name="List Table 1 Light Accent 5" w:uiPriority="46"/>
-    <w:lsdException w:name="List Table 2 Accent 5" w:uiPriority="47"/>
-    <w:lsdException w:name="List Table 3 Accent 5" w:uiPriority="48"/>
-    <w:lsdException w:name="List Table 4 Accent 5" w:uiPriority="49"/>
-    <w:lsdException w:name="List Table 5 Dark Accent 5" w:uiPriority="50"/>
-    <w:lsdException w:name="List Table 6 Colorful Accent 5" w:uiPriority="51"/>
-    <w:lsdException w:name="List Table 7 Colorful Accent 5" w:uiPriority="52"/>
-    <w:lsdException w:name="List Table 1 Light Accent 6" w:uiPriority="46"/>
-    <w:lsdException w:name="List Table 2 Accent 6" w:uiPriority="47"/>
-    <w:lsdException w:name="List Table 3 Accent 6" w:uiPriority="48"/>
-    <w:lsdException w:name="List Table 4 Accent 6" w:uiPriority="49"/>
-    <w:lsdException w:name="List Table 5 Dark Accent 6" w:uiPriority="50"/>
-    <w:lsdException w:name="List Table 6 Colorful Accent 6" w:uiPriority="51"/>
-    <w:lsdException w:name="List Table 7 Colorful Accent 6" w:uiPriority="52"/>
+  <w:latentStyles w:defLockedState="0" w:defUIPriority="99" w:defSemiHidden="1" w:defUnhideWhenUsed="1" w:defQFormat="0" w:count="267">
+    <w:lsdException w:name="Normal" w:semiHidden="0" w:uiPriority="0" w:unhideWhenUsed="0" w:qFormat="1"/>
+    <w:lsdException w:name="heading 1" w:semiHidden="0" w:uiPriority="9" w:unhideWhenUsed="0" w:qFormat="1"/>
+    <w:lsdException w:name="heading 2" w:uiPriority="9" w:qFormat="1"/>
+    <w:lsdException w:name="heading 3" w:uiPriority="9" w:qFormat="1"/>
+    <w:lsdException w:name="heading 4" w:uiPriority="9" w:qFormat="1"/>
+    <w:lsdException w:name="heading 5" w:uiPriority="9" w:qFormat="1"/>
+    <w:lsdException w:name="heading 6" w:uiPriority="9" w:qFormat="1"/>
+    <w:lsdException w:name="heading 7" w:uiPriority="9" w:qFormat="1"/>
+    <w:lsdException w:name="heading 8" w:uiPriority="9" w:qFormat="1"/>
+    <w:lsdException w:name="heading 9" w:uiPriority="9" w:qFormat="1"/>
+    <w:lsdException w:name="toc 1" w:uiPriority="39"/>
+    <w:lsdException w:name="toc 2" w:uiPriority="39"/>
+    <w:lsdException w:name="toc 3" w:uiPriority="39"/>
+    <w:lsdException w:name="toc 4" w:uiPriority="39"/>
+    <w:lsdException w:name="toc 5" w:uiPriority="39"/>
+    <w:lsdException w:name="toc 6" w:uiPriority="39"/>
+    <w:lsdException w:name="toc 7" w:uiPriority="39"/>
+    <w:lsdException w:name="toc 8" w:uiPriority="39"/>
+    <w:lsdException w:name="toc 9" w:uiPriority="39"/>
+    <w:lsdException w:name="caption" w:uiPriority="35" w:qFormat="1"/>
+    <w:lsdException w:name="Title" w:semiHidden="0" w:uiPriority="10" w:unhideWhenUsed="0" w:qFormat="1"/>
+    <w:lsdException w:name="Default Paragraph Font" w:uiPriority="1" w:unhideWhenUsed="0"/>
+    <w:lsdException w:name="Subtitle" w:semiHidden="0" w:uiPriority="11" w:unhideWhenUsed="0" w:qFormat="1"/>
+    <w:lsdException w:name="Strong" w:semiHidden="0" w:uiPriority="22" w:unhideWhenUsed="0" w:qFormat="1"/>
+    <w:lsdException w:name="Emphasis" w:semiHidden="0" w:uiPriority="20" w:unhideWhenUsed="0" w:qFormat="1"/>
+    <w:lsdException w:name="Table Grid" w:semiHidden="0" w:uiPriority="59" w:unhideWhenUsed="0"/>
+    <w:lsdException w:name="Placeholder Text" w:unhideWhenUsed="0"/>
+    <w:lsdException w:name="No Spacing" w:semiHidden="0" w:uiPriority="1" w:unhideWhenUsed="0" w:qFormat="1"/>
+    <w:lsdException w:name="Light Shading" w:semiHidden="0" w:uiPriority="60" w:unhideWhenUsed="0"/>
+    <w:lsdException w:name="Light List" w:semiHidden="0" w:uiPriority="61" w:unhideWhenUsed="0"/>
+    <w:lsdException w:name="Light Grid" w:semiHidden="0" w:uiPriority="62" w:unhideWhenUsed="0"/>
+    <w:lsdException w:name="Medium Shading 1" w:semiHidden="0" w:uiPriority="63" w:unhideWhenUsed="0"/>
+    <w:lsdException w:name="Medium Shading 2" w:semiHidden="0" w:uiPriority="64" w:unhideWhenUsed="0"/>
+    <w:lsdException w:name="Medium List 1" w:semiHidden="0" w:uiPriority="65" w:unhideWhenUsed="0"/>
+    <w:lsdException w:name="Medium List 2" w:semiHidden="0" w:uiPriority="66" w:unhideWhenUsed="0"/>
+    <w:lsdException w:name="Medium Grid 1" w:semiHidden="0" w:uiPriority="67" w:unhideWhenUsed="0"/>
+    <w:lsdException w:name="Medium Grid 2" w:semiHidden="0" w:uiPriority="68" w:unhideWhenUsed="0"/>
+    <w:lsdException w:name="Medium Grid 3" w:semiHidden="0" w:uiPriority="69" w:unhideWhenUsed="0"/>
+    <w:lsdException w:name="Dark List" w:semiHidden="0" w:uiPriority="70" w:unhideWhenUsed="0"/>
+    <w:lsdException w:name="Colorful Shading" w:semiHidden="0" w:uiPriority="71" w:unhideWhenUsed="0"/>
+    <w:lsdException w:name="Colorful List" w:semiHidden="0" w:uiPriority="72" w:unhideWhenUsed="0"/>
+    <w:lsdException w:name="Colorful Grid" w:semiHidden="0" w:uiPriority="73" w:unhideWhenUsed="0"/>
+    <w:lsdException w:name="Light Shading Accent 1" w:semiHidden="0" w:uiPriority="60" w:unhideWhenUsed="0"/>
+    <w:lsdException w:name="Light List Accent 1" w:semiHidden="0" w:uiPriority="61" w:unhideWhenUsed="0"/>
+    <w:lsdException w:name="Light Grid Accent 1" w:semiHidden="0" w:uiPriority="62" w:unhideWhenUsed="0"/>
+    <w:lsdException w:name="Medium Shading 1 Accent 1" w:semiHidden="0" w:uiPriority="63" w:unhideWhenUsed="0"/>
+    <w:lsdException w:name="Medium Shading 2 Accent 1" w:semiHidden="0" w:uiPriority="64" w:unhideWhenUsed="0"/>
+    <w:lsdException w:name="Medium List 1 Accent 1" w:semiHidden="0" w:uiPriority="65" w:unhideWhenUsed="0"/>
+    <w:lsdException w:name="Revision" w:unhideWhenUsed="0"/>
+    <w:lsdException w:name="List Paragraph" w:semiHidden="0" w:uiPriority="34" w:unhideWhenUsed="0" w:qFormat="1"/>
+    <w:lsdException w:name="Quote" w:semiHidden="0" w:uiPriority="29" w:unhideWhenUsed="0" w:qFormat="1"/>
+    <w:lsdException w:name="Intense Quote" w:semiHidden="0" w:uiPriority="30" w:unhideWhenUsed="0" w:qFormat="1"/>
+    <w:lsdException w:name="Medium List 2 Accent 1" w:semiHidden="0" w:uiPriority="66" w:unhideWhenUsed="0"/>
+    <w:lsdException w:name="Medium Grid 1 Accent 1" w:semiHidden="0" w:uiPriority="67" w:unhideWhenUsed="0"/>
+    <w:lsdException w:name="Medium Grid 2 Accent 1" w:semiHidden="0" w:uiPriority="68" w:unhideWhenUsed="0"/>
+    <w:lsdException w:name="Medium Grid 3 Accent 1" w:semiHidden="0" w:uiPriority="69" w:unhideWhenUsed="0"/>
+    <w:lsdException w:name="Dark List Accent 1" w:semiHidden="0" w:uiPriority="70" w:unhideWhenUsed="0"/>
+    <w:lsdException w:name="Colorful Shading Accent 1" w:semiHidden="0" w:uiPriority="71" w:unhideWhenUsed="0"/>
+    <w:lsdException w:name="Colorful List Accent 1" w:semiHidden="0" w:uiPriority="72" w:unhideWhenUsed="0"/>
+    <w:lsdException w:name="Colorful Grid Accent 1" w:semiHidden="0" w:uiPriority="73" w:unhideWhenUsed="0"/>
+    <w:lsdException w:name="Light Shading Accent 2" w:semiHidden="0" w:uiPriority="60" w:unhideWhenUsed="0"/>
+    <w:lsdException w:name="Light List Accent 2" w:semiHidden="0" w:uiPriority="61" w:unhideWhenUsed="0"/>
+    <w:lsdException w:name="Light Grid Accent 2" w:semiHidden="0" w:uiPriority="62" w:unhideWhenUsed="0"/>
+    <w:lsdException w:name="Medium Shading 1 Accent 2" w:semiHidden="0" w:uiPriority="63" w:unhideWhenUsed="0"/>
+    <w:lsdException w:name="Medium Shading 2 Accent 2" w:semiHidden="0" w:uiPriority="64" w:unhideWhenUsed="0"/>
+    <w:lsdException w:name="Medium List 1 Accent 2" w:semiHidden="0" w:uiPriority="65" w:unhideWhenUsed="0"/>
+    <w:lsdException w:name="Medium List 2 Accent 2" w:semiHidden="0" w:uiPriority="66" w:unhideWhenUsed="0"/>
+    <w:lsdException w:name="Medium Grid 1 Accent 2" w:semiHidden="0" w:uiPriority="67" w:unhideWhenUsed="0"/>
+    <w:lsdException w:name="Medium Grid 2 Accent 2" w:semiHidden="0" w:uiPriority="68" w:unhideWhenUsed="0"/>
+    <w:lsdException w:name="Medium Grid 3 Accent 2" w:semiHidden="0" w:uiPriority="69" w:unhideWhenUsed="0"/>
+    <w:lsdException w:name="Dark List Accent 2" w:semiHidden="0" w:uiPriority="70" w:unhideWhenUsed="0"/>
+    <w:lsdException w:name="Colorful Shading Accent 2" w:semiHidden="0" w:uiPriority="71" w:unhideWhenUsed="0"/>
+    <w:lsdException w:name="Colorful List Accent 2" w:semiHidden="0" w:uiPriority="72" w:unhideWhenUsed="0"/>
+    <w:lsdException w:name="Colorful Grid Accent 2" w:semiHidden="0" w:uiPriority="73" w:unhideWhenUsed="0"/>
+    <w:lsdException w:name="Light Shading Accent 3" w:semiHidden="0" w:uiPriority="60" w:unhideWhenUsed="0"/>
+    <w:lsdException w:name="Light List Accent 3" w:semiHidden="0" w:uiPriority="61" w:unhideWhenUsed="0"/>
+    <w:lsdException w:name="Light Grid Accent 3" w:semiHidden="0" w:uiPriority="62" w:unhideWhenUsed="0"/>
+    <w:lsdException w:name="Medium Shading 1 Accent 3" w:semiHidden="0" w:uiPriority="63" w:unhideWhenUsed="0"/>
+    <w:lsdException w:name="Medium Shading 2 Accent 3" w:semiHidden="0" w:uiPriority="64" w:unhideWhenUsed="0"/>
+    <w:lsdException w:name="Medium List 1 Accent 3" w:semiHidden="0" w:uiPriority="65" w:unhideWhenUsed="0"/>
+    <w:lsdException w:name="Medium List 2 Accent 3" w:semiHidden="0" w:uiPriority="66" w:unhideWhenUsed="0"/>
+    <w:lsdException w:name="Medium Grid 1 Accent 3" w:semiHidden="0" w:uiPriority="67" w:unhideWhenUsed="0"/>
+    <w:lsdException w:name="Medium Grid 2 Accent 3" w:semiHidden="0" w:uiPriority="68" w:unhideWhenUsed="0"/>
+    <w:lsdException w:name="Medium Grid 3 Accent 3" w:semiHidden="0" w:uiPriority="69" w:unhideWhenUsed="0"/>
+    <w:lsdException w:name="Dark List Accent 3" w:semiHidden="0" w:uiPriority="70" w:unhideWhenUsed="0"/>
+    <w:lsdException w:name="Colorful Shading Accent 3" w:semiHidden="0" w:uiPriority="71" w:unhideWhenUsed="0"/>
+    <w:lsdException w:name="Colorful List Accent 3" w:semiHidden="0" w:uiPriority="72" w:unhideWhenUsed="0"/>
+    <w:lsdException w:name="Colorful Grid Accent 3" w:semiHidden="0" w:uiPriority="73" w:unhideWhenUsed="0"/>
+    <w:lsdException w:name="Light Shading Accent 4" w:semiHidden="0" w:uiPriority="60" w:unhideWhenUsed="0"/>
+    <w:lsdException w:name="Light List Accent 4" w:semiHidden="0" w:uiPriority="61" w:unhideWhenUsed="0"/>
+    <w:lsdException w:name="Light Grid Accent 4" w:semiHidden="0" w:uiPriority="62" w:unhideWhenUsed="0"/>
+    <w:lsdException w:name="Medium Shading 1 Accent 4" w:semiHidden="0" w:uiPriority="63" w:unhideWhenUsed="0"/>
+    <w:lsdException w:name="Medium Shading 2 Accent 4" w:semiHidden="0" w:uiPriority="64" w:unhideWhenUsed="0"/>
+    <w:lsdException w:name="Medium List 1 Accent 4" w:semiHidden="0" w:uiPriority="65" w:unhideWhenUsed="0"/>
+    <w:lsdException w:name="Medium List 2 Accent 4" w:semiHidden="0" w:uiPriority="66" w:unhideWhenUsed="0"/>
+    <w:lsdException w:name="Medium Grid 1 Accent 4" w:semiHidden="0" w:uiPriority="67" w:unhideWhenUsed="0"/>
+    <w:lsdException w:name="Medium Grid 2 Accent 4" w:semiHidden="0" w:uiPriority="68" w:unhideWhenUsed="0"/>
+    <w:lsdException w:name="Medium Grid 3 Accent 4" w:semiHidden="0" w:uiPriority="69" w:unhideWhenUsed="0"/>
+    <w:lsdException w:name="Dark List Accent 4" w:semiHidden="0" w:uiPriority="70" w:unhideWhenUsed="0"/>
+    <w:lsdException w:name="Colorful Shading Accent 4" w:semiHidden="0" w:uiPriority="71" w:unhideWhenUsed="0"/>
+    <w:lsdException w:name="Colorful List Accent 4" w:semiHidden="0" w:uiPriority="72" w:unhideWhenUsed="0"/>
+    <w:lsdException w:name="Colorful Grid Accent 4" w:semiHidden="0" w:uiPriority="73" w:unhideWhenUsed="0"/>
+    <w:lsdException w:name="Light Shading Accent 5" w:semiHidden="0" w:uiPriority="60" w:unhideWhenUsed="0"/>
+    <w:lsdException w:name="Light List Accent 5" w:semiHidden="0" w:uiPriority="61" w:unhideWhenUsed="0"/>
+    <w:lsdException w:name="Light Grid Accent 5" w:semiHidden="0" w:uiPriority="62" w:unhideWhenUsed="0"/>
+    <w:lsdException w:name="Medium Shading 1 Accent 5" w:semiHidden="0" w:uiPriority="63" w:unhideWhenUsed="0"/>
+    <w:lsdException w:name="Medium Shading 2 Accent 5" w:semiHidden="0" w:uiPriority="64" w:unhideWhenUsed="0"/>
+    <w:lsdException w:name="Medium List 1 Accent 5" w:semiHidden="0" w:uiPriority="65" w:unhideWhenUsed="0"/>
+    <w:lsdException w:name="Medium List 2 Accent 5" w:semiHidden="0" w:uiPriority="66" w:unhideWhenUsed="0"/>
+    <w:lsdException w:name="Medium Grid 1 Accent 5" w:semiHidden="0" w:uiPriority="67" w:unhideWhenUsed="0"/>
+    <w:lsdException w:name="Medium Grid 2 Accent 5" w:semiHidden="0" w:uiPriority="68" w:unhideWhenUsed="0"/>
+    <w:lsdException w:name="Medium Grid 3 Accent 5" w:semiHidden="0" w:uiPriority="69" w:unhideWhenUsed="0"/>
+    <w:lsdException w:name="Dark List Accent 5" w:semiHidden="0" w:uiPriority="70" w:unhideWhenUsed="0"/>
+    <w:lsdException w:name="Colorful Shading Accent 5" w:semiHidden="0" w:uiPriority="71" w:unhideWhenUsed="0"/>
+    <w:lsdException w:name="Colorful List Accent 5" w:semiHidden="0" w:uiPriority="72" w:unhideWhenUsed="0"/>
+    <w:lsdException w:name="Colorful Grid Accent 5" w:semiHidden="0" w:uiPriority="73" w:unhideWhenUsed="0"/>
+    <w:lsdException w:name="Light Shading Accent 6" w:semiHidden="0" w:uiPriority="60" w:unhideWhenUsed="0"/>
+    <w:lsdException w:name="Light List Accent 6" w:semiHidden="0" w:uiPriority="61" w:unhideWhenUsed="0"/>
+    <w:lsdException w:name="Light Grid Accent 6" w:semiHidden="0" w:uiPriority="62" w:unhideWhenUsed="0"/>
+    <w:lsdException w:name="Medium Shading 1 Accent 6" w:semiHidden="0" w:uiPriority="63" w:unhideWhenUsed="0"/>
+    <w:lsdException w:name="Medium Shading 2 Accent 6" w:semiHidden="0" w:uiPriority="64" w:unhideWhenUsed="0"/>
+    <w:lsdException w:name="Medium List 1 Accent 6" w:semiHidden="0" w:uiPriority="65" w:unhideWhenUsed="0"/>
+    <w:lsdException w:name="Medium List 2 Accent 6" w:semiHidden="0" w:uiPriority="66" w:unhideWhenUsed="0"/>
+    <w:lsdException w:name="Medium Grid 1 Accent 6" w:semiHidden="0" w:uiPriority="67" w:unhideWhenUsed="0"/>
+    <w:lsdException w:name="Medium Grid 2 Accent 6" w:semiHidden="0" w:uiPriority="68" w:unhideWhenUsed="0"/>
+    <w:lsdException w:name="Medium Grid 3 Accent 6" w:semiHidden="0" w:uiPriority="69" w:unhideWhenUsed="0"/>
+    <w:lsdException w:name="Dark List Accent 6" w:semiHidden="0" w:uiPriority="70" w:unhideWhenUsed="0"/>
+    <w:lsdException w:name="Colorful Shading Accent 6" w:semiHidden="0" w:uiPriority="71" w:unhideWhenUsed="0"/>
+    <w:lsdException w:name="Colorful List Accent 6" w:semiHidden="0" w:uiPriority="72" w:unhideWhenUsed="0"/>
+    <w:lsdException w:name="Colorful Grid Accent 6" w:semiHidden="0" w:uiPriority="73" w:unhideWhenUsed="0"/>
+    <w:lsdException w:name="Subtle Emphasis" w:semiHidden="0" w:uiPriority="19" w:unhideWhenUsed="0" w:qFormat="1"/>
+    <w:lsdException w:name="Intense Emphasis" w:semiHidden="0" w:uiPriority="21" w:unhideWhenUsed="0" w:qFormat="1"/>
+    <w:lsdException w:name="Subtle Reference" w:semiHidden="0" w:uiPriority="31" w:unhideWhenUsed="0" w:qFormat="1"/>
+    <w:lsdException w:name="Intense Reference" w:semiHidden="0" w:uiPriority="32" w:unhideWhenUsed="0" w:qFormat="1"/>
+    <w:lsdException w:name="Book Title" w:semiHidden="0" w:uiPriority="33" w:unhideWhenUsed="0" w:qFormat="1"/>
+    <w:lsdException w:name="Bibliography" w:uiPriority="37"/>
+    <w:lsdException w:name="TOC Heading" w:uiPriority="39" w:qFormat="1"/>
   </w:latentStyles>
   <w:style w:type="paragraph" w:default="1" w:styleId="Normal">
     <w:name w:val="Normal"/>
     <w:qFormat/>
     <w:rsid w:val="006375A9"/>
   </w:style>
-  <w:style w:type="character" w:default="1" w:styleId="Fontepargpadro">
+  <w:style w:type="character" w:default="1" w:styleId="DefaultParagraphFont">
     <w:name w:val="Default Paragraph Font"/>
     <w:uiPriority w:val="1"/>
     <w:semiHidden/>
     <w:unhideWhenUsed/>
   </w:style>
-  <w:style w:type="table" w:default="1" w:styleId="Tabelanormal">
+  <w:style w:type="table" w:default="1" w:styleId="TableNormal">
     <w:name w:val="Normal Table"/>
     <w:uiPriority w:val="99"/>
     <w:semiHidden/>
     <w:unhideWhenUsed/>
+    <w:qFormat/>
     <w:tblPr>
       <w:tblInd w:w="0" w:type="dxa"/>
       <w:tblCellMar>
@@ -3004,7 +2584,7 @@
       </w:tblCellMar>
     </w:tblPr>
   </w:style>
-  <w:style w:type="numbering" w:default="1" w:styleId="Semlista">
+  <w:style w:type="numbering" w:default="1" w:styleId="NoList">
     <w:name w:val="No List"/>
     <w:uiPriority w:val="99"/>
     <w:semiHidden/>
@@ -3012,10 +2592,10 @@
   </w:style>
   <w:style w:type="character" w:customStyle="1" w:styleId="username">
     <w:name w:val="user_name"/>
-    <w:basedOn w:val="Fontepargpadro"/>
+    <w:basedOn w:val="DefaultParagraphFont"/>
     <w:rsid w:val="0084252A"/>
   </w:style>
-  <w:style w:type="paragraph" w:styleId="PargrafodaLista">
+  <w:style w:type="paragraph" w:styleId="ListParagraph">
     <w:name w:val="List Paragraph"/>
     <w:basedOn w:val="Normal"/>
     <w:uiPriority w:val="34"/>
@@ -3026,10 +2606,10 @@
       <w:contextualSpacing/>
     </w:pPr>
   </w:style>
-  <w:style w:type="paragraph" w:styleId="Textodebalo">
+  <w:style w:type="paragraph" w:styleId="BalloonText">
     <w:name w:val="Balloon Text"/>
     <w:basedOn w:val="Normal"/>
-    <w:link w:val="TextodebaloChar"/>
+    <w:link w:val="BalloonTextChar"/>
     <w:uiPriority w:val="99"/>
     <w:semiHidden/>
     <w:unhideWhenUsed/>
@@ -3043,10 +2623,10 @@
       <w:szCs w:val="16"/>
     </w:rPr>
   </w:style>
-  <w:style w:type="character" w:customStyle="1" w:styleId="TextodebaloChar">
-    <w:name w:val="Texto de balão Char"/>
-    <w:basedOn w:val="Fontepargpadro"/>
-    <w:link w:val="Textodebalo"/>
+  <w:style w:type="character" w:customStyle="1" w:styleId="BalloonTextChar">
+    <w:name w:val="Balloon Text Char"/>
+    <w:basedOn w:val="DefaultParagraphFont"/>
+    <w:link w:val="BalloonText"/>
     <w:uiPriority w:val="99"/>
     <w:semiHidden/>
     <w:rsid w:val="0084252A"/>
